--- a/Beschreibungen/Beschreibung ERM SQL.docx
+++ b/Beschreibungen/Beschreibung ERM SQL.docx
@@ -104,133 +104,169 @@
         </w:numPr>
       </w:pPr>
       <w:r>
-        <w:t>INT,</w:t>
+        <w:t>INT, TIME, VARCHAR …: Datentypen</w:t>
+      </w:r>
+    </w:p>
+    <w:p>
+      <w:pPr>
+        <w:pStyle w:val="ListParagraph"/>
+        <w:numPr>
+          <w:ilvl w:val="0"/>
+          <w:numId w:val="1"/>
+        </w:numPr>
+      </w:pPr>
+      <w:r>
+        <w:t>NOT NULL: Das Attribute muss explizit gesetzt werden, darf also nie NULL sein</w:t>
+      </w:r>
+    </w:p>
+    <w:p>
+      <w:pPr>
+        <w:pStyle w:val="ListParagraph"/>
+        <w:numPr>
+          <w:ilvl w:val="0"/>
+          <w:numId w:val="1"/>
+        </w:numPr>
+      </w:pPr>
+      <w:r>
+        <w:t xml:space="preserve">UNIQUE: Das Attribute darf </w:t>
+      </w:r>
+      <w:proofErr w:type="spellStart"/>
+      <w:r>
+        <w:t>Tabllenweit</w:t>
+      </w:r>
+      <w:proofErr w:type="spellEnd"/>
+      <w:r>
+        <w:t xml:space="preserve"> nur einmal vorkommen</w:t>
+      </w:r>
+    </w:p>
+    <w:p>
+      <w:pPr>
+        <w:pStyle w:val="ListParagraph"/>
+        <w:numPr>
+          <w:ilvl w:val="0"/>
+          <w:numId w:val="1"/>
+        </w:numPr>
+      </w:pPr>
+      <w:r>
+        <w:t xml:space="preserve">UNSIGEND: Bei Datentypen mit Zahlenwerten können keine </w:t>
+      </w:r>
+      <w:proofErr w:type="gramStart"/>
+      <w:r>
+        <w:t>negative</w:t>
+      </w:r>
+      <w:proofErr w:type="gramEnd"/>
+      <w:r>
+        <w:t xml:space="preserve"> Zahlen eingetragen werden. Dafür erhöht sich der </w:t>
+      </w:r>
+      <w:proofErr w:type="spellStart"/>
+      <w:r>
+        <w:t>postive</w:t>
+      </w:r>
+      <w:proofErr w:type="spellEnd"/>
+      <w:r>
+        <w:t xml:space="preserve"> Zahlenraum um das doppelte.</w:t>
+      </w:r>
+    </w:p>
+    <w:p>
+      <w:pPr>
+        <w:pStyle w:val="ListParagraph"/>
+        <w:numPr>
+          <w:ilvl w:val="0"/>
+          <w:numId w:val="1"/>
+        </w:numPr>
+      </w:pPr>
+      <w:r>
+        <w:t xml:space="preserve">AUTO_INCREMENT: Der Wert dieses Attributes startet stadtartmäßig bei 1 und zählt dann nach oben. Dafür kann bei einem INSERT DEFAULT angegeben werden. Der Wert des Attributs </w:t>
+      </w:r>
+      <w:proofErr w:type="spellStart"/>
+      <w:r>
+        <w:t>berechet</w:t>
+      </w:r>
+      <w:proofErr w:type="spellEnd"/>
+      <w:r>
+        <w:t xml:space="preserve"> sich durch den aktuellen Zähler + 1</w:t>
+      </w:r>
+    </w:p>
+    <w:p>
+      <w:pPr>
+        <w:pStyle w:val="ListParagraph"/>
+        <w:numPr>
+          <w:ilvl w:val="0"/>
+          <w:numId w:val="1"/>
+        </w:numPr>
+      </w:pPr>
+      <w:r>
+        <w:t>DEFAULT: Man keinem Attribut einen Standardwert mitgeben</w:t>
+      </w:r>
+    </w:p>
+    <w:p>
+      <w:pPr>
+        <w:pStyle w:val="ListParagraph"/>
+        <w:numPr>
+          <w:ilvl w:val="0"/>
+          <w:numId w:val="1"/>
+        </w:numPr>
+      </w:pPr>
+      <w:r>
+        <w:t>PRIMARY KEY: Attributmenge, die den Primärschlüssel der Tabelle bilden</w:t>
+      </w:r>
+    </w:p>
+    <w:p>
+      <w:pPr>
+        <w:pStyle w:val="ListParagraph"/>
+        <w:numPr>
+          <w:ilvl w:val="0"/>
+          <w:numId w:val="1"/>
+        </w:numPr>
+      </w:pPr>
+      <w:r>
+        <w:t xml:space="preserve">FOREIGN KEY: Fremdschlüsselbeziehung; Man gibt das </w:t>
+      </w:r>
+      <w:proofErr w:type="spellStart"/>
+      <w:r>
+        <w:t>Attrbute</w:t>
+      </w:r>
+      <w:proofErr w:type="spellEnd"/>
+      <w:r>
+        <w:t xml:space="preserve"> an auf die der </w:t>
+      </w:r>
+      <w:proofErr w:type="spellStart"/>
+      <w:r>
+        <w:t>Fremndschlüssel</w:t>
+      </w:r>
+      <w:proofErr w:type="spellEnd"/>
+      <w:r>
+        <w:t xml:space="preserve"> zutrifft</w:t>
+      </w:r>
+    </w:p>
+    <w:p>
+      <w:pPr>
+        <w:pStyle w:val="ListParagraph"/>
+        <w:numPr>
+          <w:ilvl w:val="1"/>
+          <w:numId w:val="1"/>
+        </w:numPr>
+      </w:pPr>
+      <w:r>
+        <w:t>REFERENCES</w:t>
+      </w:r>
+      <w:r>
+        <w:t>: Der Fremdschlüssel mit Tabelle und Attribut</w:t>
+      </w:r>
+    </w:p>
+    <w:p>
+      <w:pPr>
+        <w:pStyle w:val="ListParagraph"/>
+        <w:numPr>
+          <w:ilvl w:val="1"/>
+          <w:numId w:val="1"/>
+        </w:numPr>
+      </w:pPr>
+      <w:r>
+        <w:t>ON UPDATE: Aktion, die ausgeführt werden soll, wenn der Fremdschlüssel sich ändert</w:t>
       </w:r>
       <w:bookmarkStart w:id="0" w:name="_GoBack"/>
       <w:bookmarkEnd w:id="0"/>
-      <w:r>
-        <w:t xml:space="preserve"> TIME, VARCHAR …: Datentypen</w:t>
-      </w:r>
-    </w:p>
-    <w:p>
-      <w:pPr>
-        <w:pStyle w:val="ListParagraph"/>
-        <w:numPr>
-          <w:ilvl w:val="0"/>
-          <w:numId w:val="1"/>
-        </w:numPr>
-      </w:pPr>
-      <w:r>
-        <w:t>NOT NULL: Das Attribute muss explizit gesetzt werden, darf also nie NULL sein</w:t>
-      </w:r>
-    </w:p>
-    <w:p>
-      <w:pPr>
-        <w:pStyle w:val="ListParagraph"/>
-        <w:numPr>
-          <w:ilvl w:val="0"/>
-          <w:numId w:val="1"/>
-        </w:numPr>
-      </w:pPr>
-      <w:r>
-        <w:t xml:space="preserve">UNIQUE: Das Attribute darf </w:t>
-      </w:r>
-      <w:proofErr w:type="spellStart"/>
-      <w:r>
-        <w:t>Tabllenweit</w:t>
-      </w:r>
-      <w:proofErr w:type="spellEnd"/>
-      <w:r>
-        <w:t xml:space="preserve"> nur einmal vorkommen</w:t>
-      </w:r>
-    </w:p>
-    <w:p>
-      <w:pPr>
-        <w:pStyle w:val="ListParagraph"/>
-        <w:numPr>
-          <w:ilvl w:val="0"/>
-          <w:numId w:val="1"/>
-        </w:numPr>
-      </w:pPr>
-      <w:r>
-        <w:t xml:space="preserve">UNSIGEND: Bei Datentypen mit Zahlenwerten können keine </w:t>
-      </w:r>
-      <w:proofErr w:type="gramStart"/>
-      <w:r>
-        <w:t>negative</w:t>
-      </w:r>
-      <w:proofErr w:type="gramEnd"/>
-      <w:r>
-        <w:t xml:space="preserve"> Zahlen eingetragen werden. Dafür erhöht sich der </w:t>
-      </w:r>
-      <w:proofErr w:type="spellStart"/>
-      <w:r>
-        <w:t>postive</w:t>
-      </w:r>
-      <w:proofErr w:type="spellEnd"/>
-      <w:r>
-        <w:t xml:space="preserve"> Zahlenraum um das doppelte.</w:t>
-      </w:r>
-    </w:p>
-    <w:p>
-      <w:pPr>
-        <w:pStyle w:val="ListParagraph"/>
-        <w:numPr>
-          <w:ilvl w:val="0"/>
-          <w:numId w:val="1"/>
-        </w:numPr>
-      </w:pPr>
-      <w:r>
-        <w:t xml:space="preserve">AUTO_INCREMENT: Der Wert dieses Attributes startet stadtartmäßig bei 1 und zählt dann nach oben. Dafür kann bei einem INSERT DEFAULT angegeben werden. Der Wert des Attributs </w:t>
-      </w:r>
-      <w:proofErr w:type="spellStart"/>
-      <w:r>
-        <w:t>berechet</w:t>
-      </w:r>
-      <w:proofErr w:type="spellEnd"/>
-      <w:r>
-        <w:t xml:space="preserve"> sich durch den aktuellen Zähler + 1</w:t>
-      </w:r>
-    </w:p>
-    <w:p>
-      <w:pPr>
-        <w:pStyle w:val="ListParagraph"/>
-        <w:numPr>
-          <w:ilvl w:val="0"/>
-          <w:numId w:val="1"/>
-        </w:numPr>
-      </w:pPr>
-      <w:r>
-        <w:t>PRIMARY KEY: Attributmenge, die den Primärschlüssel der Tabelle bilden</w:t>
-      </w:r>
-    </w:p>
-    <w:p>
-      <w:pPr>
-        <w:pStyle w:val="ListParagraph"/>
-        <w:numPr>
-          <w:ilvl w:val="0"/>
-          <w:numId w:val="1"/>
-        </w:numPr>
-      </w:pPr>
-      <w:r>
-        <w:t xml:space="preserve">FOREIGN KEY: Fremdschlüsselbeziehung; Man gibt das </w:t>
-      </w:r>
-      <w:proofErr w:type="spellStart"/>
-      <w:r>
-        <w:t>Attrbute</w:t>
-      </w:r>
-      <w:proofErr w:type="spellEnd"/>
-      <w:r>
-        <w:t xml:space="preserve"> an auf die der </w:t>
-      </w:r>
-      <w:proofErr w:type="spellStart"/>
-      <w:r>
-        <w:t>Fremndschlüssel</w:t>
-      </w:r>
-      <w:proofErr w:type="spellEnd"/>
-      <w:r>
-        <w:t xml:space="preserve"> zutrifft</w:t>
-      </w:r>
     </w:p>
     <w:p>
       <w:pPr>
@@ -241,37 +277,7 @@
         </w:numPr>
       </w:pPr>
       <w:r>
-        <w:t>REFERENCES</w:t>
-      </w:r>
-      <w:r>
-        <w:t>: Der Fremdschlüssel mit Tabelle und Attribut</w:t>
-      </w:r>
-    </w:p>
-    <w:p>
-      <w:pPr>
-        <w:pStyle w:val="ListParagraph"/>
-        <w:numPr>
-          <w:ilvl w:val="1"/>
-          <w:numId w:val="1"/>
-        </w:numPr>
-      </w:pPr>
-      <w:r>
-        <w:t>ON UPDATE: Aktion, die ausgeführt werden soll, wenn der Fremdschlüssel sich ändert</w:t>
-      </w:r>
-    </w:p>
-    <w:p>
-      <w:pPr>
-        <w:pStyle w:val="ListParagraph"/>
-        <w:numPr>
-          <w:ilvl w:val="1"/>
-          <w:numId w:val="1"/>
-        </w:numPr>
-      </w:pPr>
-      <w:r>
-        <w:t xml:space="preserve">ON DELETE: </w:t>
-      </w:r>
-      <w:r>
-        <w:t>Aktion, die ausgeführt werden so</w:t>
+        <w:t>ON DELETE: Aktion, die ausgeführt werden so</w:t>
       </w:r>
       <w:r>
         <w:t>ll, wenn der Fremdschlüssel gelöscht wird</w:t>

--- a/Beschreibungen/Beschreibung ERM SQL.docx
+++ b/Beschreibungen/Beschreibung ERM SQL.docx
@@ -20,15 +20,7 @@
     </w:p>
     <w:p>
       <w:r>
-        <w:t xml:space="preserve">Um das SQL ausführen zu können ist ein MySQL oder </w:t>
-      </w:r>
-      <w:proofErr w:type="spellStart"/>
-      <w:r>
-        <w:t>MariaDB</w:t>
-      </w:r>
-      <w:proofErr w:type="spellEnd"/>
-      <w:r>
-        <w:t xml:space="preserve"> Datenbankmanagementsystem (DBMS) von Nöten. Außerdem darf noch keine Datenbank (DB) bzw. Schema mit dem Namen </w:t>
+        <w:t xml:space="preserve">Um das SQL ausführen zu können ist ein MySQL oder MariaDB Datenbankmanagementsystem (DBMS) von Nöten. Außerdem darf noch keine Datenbank (DB) bzw. Schema mit dem Namen </w:t>
       </w:r>
       <w:r>
         <w:rPr>
@@ -39,11 +31,9 @@
       <w:r>
         <w:t xml:space="preserve">, wobei Groß-und Kleinschreibung egal ist </w:t>
       </w:r>
-      <w:proofErr w:type="spellStart"/>
-      <w:r>
-        <w:t>exisiteren</w:t>
-      </w:r>
-      <w:proofErr w:type="spellEnd"/>
+      <w:r>
+        <w:t>existieren</w:t>
+      </w:r>
       <w:r>
         <w:t>.</w:t>
       </w:r>
@@ -116,7 +106,13 @@
         </w:numPr>
       </w:pPr>
       <w:r>
-        <w:t>NOT NULL: Das Attribute muss explizit gesetzt werden, darf also nie NULL sein</w:t>
+        <w:t xml:space="preserve">NOT NULL: </w:t>
+      </w:r>
+      <w:r>
+        <w:t>Der Attributwert</w:t>
+      </w:r>
+      <w:r>
+        <w:t xml:space="preserve"> muss explizit gesetzt werden, darf also nie NULL sein</w:t>
       </w:r>
     </w:p>
     <w:p>
@@ -128,13 +124,14 @@
         </w:numPr>
       </w:pPr>
       <w:r>
-        <w:t xml:space="preserve">UNIQUE: Das Attribute darf </w:t>
-      </w:r>
-      <w:proofErr w:type="spellStart"/>
-      <w:r>
-        <w:t>Tabllenweit</w:t>
-      </w:r>
-      <w:proofErr w:type="spellEnd"/>
+        <w:t>UNIQUE: Der Attributwert</w:t>
+      </w:r>
+      <w:r>
+        <w:t xml:space="preserve"> darf </w:t>
+      </w:r>
+      <w:r>
+        <w:t>innerhalb der Spalte</w:t>
+      </w:r>
       <w:r>
         <w:t xml:space="preserve"> nur einmal vorkommen</w:t>
       </w:r>
@@ -150,19 +147,15 @@
       <w:r>
         <w:t xml:space="preserve">UNSIGEND: Bei Datentypen mit Zahlenwerten können keine </w:t>
       </w:r>
-      <w:proofErr w:type="gramStart"/>
-      <w:r>
-        <w:t>negative</w:t>
-      </w:r>
-      <w:proofErr w:type="gramEnd"/>
+      <w:r>
+        <w:t>negativen</w:t>
+      </w:r>
       <w:r>
         <w:t xml:space="preserve"> Zahlen eingetragen werden. Dafür erhöht sich der </w:t>
       </w:r>
-      <w:proofErr w:type="spellStart"/>
-      <w:r>
-        <w:t>postive</w:t>
-      </w:r>
-      <w:proofErr w:type="spellEnd"/>
+      <w:r>
+        <w:t>positive</w:t>
+      </w:r>
       <w:r>
         <w:t xml:space="preserve"> Zahlenraum um das doppelte.</w:t>
       </w:r>
@@ -176,15 +169,10 @@
         </w:numPr>
       </w:pPr>
       <w:r>
-        <w:t xml:space="preserve">AUTO_INCREMENT: Der Wert dieses Attributes startet stadtartmäßig bei 1 und zählt dann nach oben. Dafür kann bei einem INSERT DEFAULT angegeben werden. Der Wert des Attributs </w:t>
-      </w:r>
-      <w:proofErr w:type="spellStart"/>
-      <w:r>
-        <w:t>berechet</w:t>
-      </w:r>
-      <w:proofErr w:type="spellEnd"/>
-      <w:r>
-        <w:t xml:space="preserve"> sich durch den aktuellen Zähler + 1</w:t>
+        <w:t>AUTO_INCREMENT: Der Wert dieses Attributes startet stadtartmäßig bei 1 und zählt dann nach oben.</w:t>
+      </w:r>
+      <w:r>
+        <w:t xml:space="preserve"> Man muss sich dadurch nicht selbst darum kümmern, sondern kann dies dem DBMS überlassen</w:t>
       </w:r>
     </w:p>
     <w:p>
@@ -196,7 +184,10 @@
         </w:numPr>
       </w:pPr>
       <w:r>
-        <w:t>DEFAULT: Man keinem Attribut einen Standardwert mitgeben</w:t>
+        <w:t xml:space="preserve">DEFAULT: </w:t>
+      </w:r>
+      <w:r>
+        <w:t>Standartwerts des Attributs</w:t>
       </w:r>
     </w:p>
     <w:p>
@@ -222,19 +213,15 @@
       <w:r>
         <w:t xml:space="preserve">FOREIGN KEY: Fremdschlüsselbeziehung; Man gibt das </w:t>
       </w:r>
-      <w:proofErr w:type="spellStart"/>
-      <w:r>
-        <w:t>Attrbute</w:t>
-      </w:r>
-      <w:proofErr w:type="spellEnd"/>
+      <w:r>
+        <w:t>Attribut</w:t>
+      </w:r>
       <w:r>
         <w:t xml:space="preserve"> an auf die der </w:t>
       </w:r>
-      <w:proofErr w:type="spellStart"/>
-      <w:r>
-        <w:t>Fremndschlüssel</w:t>
-      </w:r>
-      <w:proofErr w:type="spellEnd"/>
+      <w:r>
+        <w:t>Fremdschlüssel</w:t>
+      </w:r>
       <w:r>
         <w:t xml:space="preserve"> zutrifft</w:t>
       </w:r>
@@ -265,65 +252,336 @@
       <w:r>
         <w:t>ON UPDATE: Aktion, die ausgeführt werden soll, wenn der Fremdschlüssel sich ändert</w:t>
       </w:r>
+    </w:p>
+    <w:p>
+      <w:pPr>
+        <w:pStyle w:val="ListParagraph"/>
+        <w:numPr>
+          <w:ilvl w:val="1"/>
+          <w:numId w:val="1"/>
+        </w:numPr>
+      </w:pPr>
+      <w:r>
+        <w:t>ON DELETE: Aktion, die ausgeführt werden so</w:t>
+      </w:r>
+      <w:r>
+        <w:t>ll, wenn der Fremdschlüssel gelöscht wird</w:t>
+      </w:r>
+    </w:p>
+    <w:p>
+      <w:pPr>
+        <w:pStyle w:val="ListParagraph"/>
+        <w:numPr>
+          <w:ilvl w:val="1"/>
+          <w:numId w:val="1"/>
+        </w:numPr>
+      </w:pPr>
+      <w:r>
+        <w:t>CASCADE: Ändere/Lösche die Fremdschlüsselbeziehung (beim Löschen wird somit der ganze Datensatz gelöscht, also die korrespondierenden Zeilen)</w:t>
+      </w:r>
+    </w:p>
+    <w:p>
+      <w:pPr>
+        <w:pStyle w:val="ListParagraph"/>
+        <w:numPr>
+          <w:ilvl w:val="1"/>
+          <w:numId w:val="1"/>
+        </w:numPr>
+      </w:pPr>
+      <w:r>
+        <w:t xml:space="preserve">RESTRICT: Das Ändern/Löschen wird sowohl in der Tabelle mit dem Fremdschlüssel also auch beim Fremdschlüssel verhindert. </w:t>
+      </w:r>
+    </w:p>
+    <w:p>
+      <w:pPr>
+        <w:pStyle w:val="Heading1"/>
+      </w:pPr>
+      <w:r>
+        <w:t>Erstellen des Schemas</w:t>
+      </w:r>
+    </w:p>
+    <w:p>
+      <w:r>
+        <w:t xml:space="preserve">Als erstes muss ein Schema, oder wie auch manchmal genannt eine Datenbank erstellt werden. In dieser werden dann die </w:t>
+      </w:r>
+      <w:r>
+        <w:t>Tabellen</w:t>
+      </w:r>
+      <w:r>
+        <w:t xml:space="preserve"> erstellt.</w:t>
+      </w:r>
+    </w:p>
+    <w:p>
+      <w:pPr>
+        <w:pStyle w:val="Heading1"/>
+      </w:pPr>
+      <w:r>
+        <w:t>Setzen des aktuellen Schemas</w:t>
+      </w:r>
+    </w:p>
+    <w:p>
+      <w:r>
+        <w:t xml:space="preserve">Mit dem USE Befehl kann man erreichen dass alle nachfolgenden Befehle auf diesem Schema ausgeführt werden. Dadurch muss bei der Tabellenerstellung nicht immer das </w:t>
+      </w:r>
+      <w:r>
+        <w:t>Schema mit angegeben werden.</w:t>
+      </w:r>
+    </w:p>
+    <w:p>
+      <w:r>
+        <w:br w:type="page"/>
+      </w:r>
+    </w:p>
+    <w:p>
+      <w:pPr>
+        <w:pStyle w:val="Heading1"/>
+      </w:pPr>
+      <w:r>
+        <w:lastRenderedPageBreak/>
+        <w:t>Erzeugen der Tabellen mit Fremdschlüsselbeziehungen</w:t>
+      </w:r>
+    </w:p>
+    <w:p>
+      <w:r>
+        <w:t xml:space="preserve">Da hier die Tabellen direkt mit den Fremdschlüsselbeziehungen erstellt werden, müssen die Tabellen in einer logischen Reihenfolge erstellt werden, sodass jede Tabelle die ein Fremdschlüssel sein wird schon erzeugt worden ist. </w:t>
+      </w:r>
+    </w:p>
+    <w:p>
+      <w:pPr>
+        <w:pStyle w:val="Heading2"/>
+      </w:pPr>
+      <w:r>
+        <w:t>Bekannte Entitäten</w:t>
+      </w:r>
+    </w:p>
+    <w:p>
+      <w:r>
+        <w:t xml:space="preserve">Zu den bekannten und schon beschrieben </w:t>
+      </w:r>
+      <w:r>
+        <w:t>Entitäten</w:t>
+      </w:r>
+      <w:r>
+        <w:t xml:space="preserve"> gehören:</w:t>
+      </w:r>
+    </w:p>
+    <w:p>
+      <w:pPr>
+        <w:pStyle w:val="ListParagraph"/>
+        <w:numPr>
+          <w:ilvl w:val="0"/>
+          <w:numId w:val="2"/>
+        </w:numPr>
+      </w:pPr>
+      <w:r>
+        <w:t>Hochzeitsveranstaltung</w:t>
+      </w:r>
+    </w:p>
+    <w:p>
+      <w:pPr>
+        <w:pStyle w:val="ListParagraph"/>
+        <w:numPr>
+          <w:ilvl w:val="0"/>
+          <w:numId w:val="2"/>
+        </w:numPr>
+      </w:pPr>
+      <w:r>
+        <w:t>Caterer</w:t>
+      </w:r>
+    </w:p>
+    <w:p>
+      <w:pPr>
+        <w:pStyle w:val="ListParagraph"/>
+        <w:numPr>
+          <w:ilvl w:val="0"/>
+          <w:numId w:val="2"/>
+        </w:numPr>
+      </w:pPr>
+      <w:r>
+        <w:t>Aktion</w:t>
+      </w:r>
+    </w:p>
+    <w:p>
+      <w:pPr>
+        <w:pStyle w:val="ListParagraph"/>
+        <w:numPr>
+          <w:ilvl w:val="0"/>
+          <w:numId w:val="2"/>
+        </w:numPr>
+      </w:pPr>
+      <w:r>
+        <w:t>Nahrungsmittel</w:t>
+      </w:r>
+    </w:p>
+    <w:p>
+      <w:pPr>
+        <w:pStyle w:val="ListParagraph"/>
+        <w:numPr>
+          <w:ilvl w:val="0"/>
+          <w:numId w:val="2"/>
+        </w:numPr>
+      </w:pPr>
+      <w:r>
+        <w:t>Medium</w:t>
+      </w:r>
+    </w:p>
+    <w:p>
+      <w:pPr>
+        <w:pStyle w:val="ListParagraph"/>
+        <w:numPr>
+          <w:ilvl w:val="0"/>
+          <w:numId w:val="2"/>
+        </w:numPr>
+      </w:pPr>
+      <w:r>
+        <w:t>Beleg</w:t>
+      </w:r>
+    </w:p>
+    <w:p>
+      <w:pPr>
+        <w:pStyle w:val="ListParagraph"/>
+        <w:numPr>
+          <w:ilvl w:val="0"/>
+          <w:numId w:val="2"/>
+        </w:numPr>
+      </w:pPr>
+      <w:r>
+        <w:t>Ort</w:t>
+      </w:r>
+    </w:p>
+    <w:p>
+      <w:r>
+        <w:t>Die Tabellennamen sind im Plural des Entitätsnamen gehalten.</w:t>
+      </w:r>
+    </w:p>
+    <w:p>
+      <w:r>
+        <w:t xml:space="preserve">Diese Entitäten haben alle ein neues Attribut – eine ID. Diese ID wird automatisch mit dem Einfügen einer neuen Entität in die Tabelle </w:t>
+      </w:r>
+      <w:r>
+        <w:t>inkrementiert</w:t>
+      </w:r>
+      <w:r>
+        <w:t>. Diese ID bildet auch den Primärschlüssel.</w:t>
+      </w:r>
+    </w:p>
+    <w:p>
+      <w:r>
+        <w:t>Alle Attribute die optional sind erlauben NULL-Werte, alle andere verlangen explizit Werte.</w:t>
+      </w:r>
+    </w:p>
+    <w:p>
+      <w:r>
+        <w:t xml:space="preserve">Sofern einfache Referenzen, d.h. </w:t>
+      </w:r>
+      <w:r>
+        <w:t>K</w:t>
+      </w:r>
+      <w:r>
+        <w:t>ardinalitäten</w:t>
+      </w:r>
+      <w:r>
+        <w:t xml:space="preserve"> </w:t>
+      </w:r>
+      <w:r>
+        <w:t xml:space="preserve">mit 0/1 je Seite vorhanden waren wird direkt der Fremdschlüssel erzeugt. Das Updaten der Fremdschlüsselbeziehung ist per se überall erlaubt. Beim Löschen nur, wenn das dazugehörige Attribute NULL-Werte erlaubt, ansonsten wird es verhindert. </w:t>
+      </w:r>
+    </w:p>
+    <w:p>
+      <w:r>
+        <w:t>Alle anderen Attribute, die in Listen auftauchen wurden in weitere Tabellen ausgelagert.</w:t>
+      </w:r>
+    </w:p>
+    <w:p>
+      <w:pPr>
+        <w:pStyle w:val="Heading2"/>
+      </w:pPr>
+      <w:r>
+        <w:t>Weitere Entitäten</w:t>
+      </w:r>
+    </w:p>
+    <w:p>
+      <w:r>
+        <w:t>B</w:t>
+      </w:r>
+      <w:r>
+        <w:t xml:space="preserve">ei der Analyse des Lastenheftes hat sich ergeben, dass gewisse Attribute eine eigene Tabelle benötigen. Da dies unter anderem aus datenbanktechnische  Gründen passiert als auch, dass man hier gewisse Attribute aus logischer Sicht auslagern muss, damit eine Speicherung möglich ist, gibt es damit Entitäten, die zwar in der Datenbank existieren, aber nicht im AKD. </w:t>
+      </w:r>
+    </w:p>
+    <w:p>
+      <w:r>
+        <w:t>Zu zweiteren gehören die Aktionsarten, die Aktionszustände und die Hilfsmittelarten. An sich lassen sich diese als einfach String abbilden, aber da man nicht benutze Zustände und Arten nicht „vergessen“ möchte, braucht man hierzu eigene Tabellen.</w:t>
+      </w:r>
+    </w:p>
+    <w:p>
+      <w:r>
+        <w:t xml:space="preserve">Außerdem </w:t>
+      </w:r>
+      <w:r>
+        <w:t>brauchen</w:t>
+      </w:r>
+      <w:r>
+        <w:t xml:space="preserve"> die </w:t>
+      </w:r>
+      <w:r>
+        <w:t>Telefonnummern</w:t>
+      </w:r>
+      <w:r>
+        <w:t xml:space="preserve"> und die Emailadresse eigene Tabellen, da ansonsten ein unsauberer Primärschlüssel in gewissen Tabellen, die Rela</w:t>
+      </w:r>
+      <w:r>
+        <w:t>tionen enthalten entstehen würde</w:t>
+      </w:r>
+      <w:r>
+        <w:t>.</w:t>
+      </w:r>
+    </w:p>
+    <w:p>
+      <w:pPr>
+        <w:pStyle w:val="Heading2"/>
+      </w:pPr>
+      <w:r>
+        <w:t>Relationstabellen</w:t>
+      </w:r>
+    </w:p>
+    <w:p>
+      <w:r>
+        <w:t xml:space="preserve">Alle Attribute, die Listen verlangen, brauchen im </w:t>
+      </w:r>
+      <w:r>
+        <w:t>relationalen</w:t>
+      </w:r>
+      <w:r>
+        <w:t xml:space="preserve"> Datenbankmodell eine extra Tabelle. Diese Tabellen haben bis auf Ausnahmen nur zwei Attribute, nämlich die ID der </w:t>
+      </w:r>
+      <w:r>
+        <w:t>eigentlichen</w:t>
+      </w:r>
+      <w:r>
+        <w:t xml:space="preserve"> Entität und die des „Listeneintrags“. Man kann natürlich auch Relationsattribute, wie z.B. die Menge bei Aktionshilfsmittel mitspeichern. </w:t>
+      </w:r>
+      <w:r>
+        <w:t>Die Fremdschlüssel verweisen immer auf die Entitätstabelle. Sofern eine Entität gelöscht wird, löscht sich dieser Eintrag gleich mit, da er logischerweise nicht mehr von Nöten ist.</w:t>
+      </w:r>
+    </w:p>
+    <w:p>
+      <w:pPr>
+        <w:pStyle w:val="Heading2"/>
+      </w:pPr>
+      <w:r>
+        <w:t>Weitere Besonderheiten</w:t>
+      </w:r>
+    </w:p>
+    <w:p>
+      <w:r>
+        <w:t xml:space="preserve">Das Attribut Priorität in der Tabelle Aktionen wurde auf eine spezielle Art umgesetzt. Da es nur eine feste und nicht erweiterbare Anzahl an Prioritäten gibt, muss dafür keine extra Tabelle erzeugt </w:t>
+      </w:r>
+      <w:r>
+        <w:lastRenderedPageBreak/>
+        <w:t>werden. Um nun nicht den Prioritätstext speichern zu müssen kann auch einfach eine Zahl, die diese Priorität repräsentiert gespeichert werden. Die Applikation muss später nur noch zwischen den Zahlen und dem Text konvertieren können.</w:t>
+      </w:r>
       <w:bookmarkStart w:id="0" w:name="_GoBack"/>
       <w:bookmarkEnd w:id="0"/>
-    </w:p>
-    <w:p>
-      <w:pPr>
-        <w:pStyle w:val="ListParagraph"/>
-        <w:numPr>
-          <w:ilvl w:val="1"/>
-          <w:numId w:val="1"/>
-        </w:numPr>
-      </w:pPr>
-      <w:r>
-        <w:t>ON DELETE: Aktion, die ausgeführt werden so</w:t>
-      </w:r>
-      <w:r>
-        <w:t>ll, wenn der Fremdschlüssel gelöscht wird</w:t>
-      </w:r>
-    </w:p>
-    <w:p>
-      <w:pPr>
-        <w:pStyle w:val="ListParagraph"/>
-        <w:numPr>
-          <w:ilvl w:val="1"/>
-          <w:numId w:val="1"/>
-        </w:numPr>
-      </w:pPr>
-      <w:r>
-        <w:t>CASCADE: Ändere/Lösche die Fremdschlüsselbeziehung (beim Löschen wird somit der ganze Datensatz gelöscht, also die korrespondierenden Zeilen)</w:t>
-      </w:r>
-    </w:p>
-    <w:p>
-      <w:pPr>
-        <w:pStyle w:val="ListParagraph"/>
-        <w:numPr>
-          <w:ilvl w:val="1"/>
-          <w:numId w:val="1"/>
-        </w:numPr>
-      </w:pPr>
-    </w:p>
-    <w:p>
-      <w:pPr>
-        <w:pStyle w:val="Heading1"/>
-      </w:pPr>
-      <w:r>
-        <w:t>Erstellen des Schemas</w:t>
-      </w:r>
-    </w:p>
-    <w:p>
-      <w:r>
-        <w:t xml:space="preserve">Als erstes muss ein Schema, oder wie auch manchmal genannt eine Datenbank erstellt werden. In dieser werden dann die </w:t>
-      </w:r>
-      <w:proofErr w:type="spellStart"/>
-      <w:r>
-        <w:t>Tabllen</w:t>
-      </w:r>
-      <w:proofErr w:type="spellEnd"/>
-      <w:r>
-        <w:t xml:space="preserve"> erstellt.</w:t>
-      </w:r>
     </w:p>
     <w:sectPr>
       <w:pgSz w:w="11906" w:h="16838"/>
@@ -338,6 +596,119 @@
 <file path=word/numbering.xml><?xml version="1.0" encoding="utf-8"?>
 <w:numbering xmlns:wpc="http://schemas.microsoft.com/office/word/2010/wordprocessingCanvas" xmlns:mc="http://schemas.openxmlformats.org/markup-compatibility/2006" xmlns:o="urn:schemas-microsoft-com:office:office" xmlns:r="http://schemas.openxmlformats.org/officeDocument/2006/relationships" xmlns:m="http://schemas.openxmlformats.org/officeDocument/2006/math" xmlns:v="urn:schemas-microsoft-com:vml" xmlns:wp14="http://schemas.microsoft.com/office/word/2010/wordprocessingDrawing" xmlns:wp="http://schemas.openxmlformats.org/drawingml/2006/wordprocessingDrawing" xmlns:w10="urn:schemas-microsoft-com:office:word" xmlns:w="http://schemas.openxmlformats.org/wordprocessingml/2006/main" xmlns:w14="http://schemas.microsoft.com/office/word/2010/wordml" xmlns:w15="http://schemas.microsoft.com/office/word/2012/wordml" xmlns:wpg="http://schemas.microsoft.com/office/word/2010/wordprocessingGroup" xmlns:wpi="http://schemas.microsoft.com/office/word/2010/wordprocessingInk" xmlns:wne="http://schemas.microsoft.com/office/word/2006/wordml" xmlns:wps="http://schemas.microsoft.com/office/word/2010/wordprocessingShape" mc:Ignorable="w14 w15 wp14">
   <w:abstractNum w:abstractNumId="0" w15:restartNumberingAfterBreak="0">
+    <w:nsid w:val="64B13089"/>
+    <w:multiLevelType w:val="hybridMultilevel"/>
+    <w:tmpl w:val="81EEEC1A"/>
+    <w:lvl w:ilvl="0" w:tplc="04070001">
+      <w:start w:val="1"/>
+      <w:numFmt w:val="bullet"/>
+      <w:lvlText w:val=""/>
+      <w:lvlJc w:val="left"/>
+      <w:pPr>
+        <w:ind w:left="720" w:hanging="360"/>
+      </w:pPr>
+      <w:rPr>
+        <w:rFonts w:ascii="Symbol" w:hAnsi="Symbol" w:hint="default"/>
+      </w:rPr>
+    </w:lvl>
+    <w:lvl w:ilvl="1" w:tplc="04070003" w:tentative="1">
+      <w:start w:val="1"/>
+      <w:numFmt w:val="bullet"/>
+      <w:lvlText w:val="o"/>
+      <w:lvlJc w:val="left"/>
+      <w:pPr>
+        <w:ind w:left="1440" w:hanging="360"/>
+      </w:pPr>
+      <w:rPr>
+        <w:rFonts w:ascii="Courier New" w:hAnsi="Courier New" w:cs="Courier New" w:hint="default"/>
+      </w:rPr>
+    </w:lvl>
+    <w:lvl w:ilvl="2" w:tplc="04070005" w:tentative="1">
+      <w:start w:val="1"/>
+      <w:numFmt w:val="bullet"/>
+      <w:lvlText w:val=""/>
+      <w:lvlJc w:val="left"/>
+      <w:pPr>
+        <w:ind w:left="2160" w:hanging="360"/>
+      </w:pPr>
+      <w:rPr>
+        <w:rFonts w:ascii="Wingdings" w:hAnsi="Wingdings" w:hint="default"/>
+      </w:rPr>
+    </w:lvl>
+    <w:lvl w:ilvl="3" w:tplc="04070001" w:tentative="1">
+      <w:start w:val="1"/>
+      <w:numFmt w:val="bullet"/>
+      <w:lvlText w:val=""/>
+      <w:lvlJc w:val="left"/>
+      <w:pPr>
+        <w:ind w:left="2880" w:hanging="360"/>
+      </w:pPr>
+      <w:rPr>
+        <w:rFonts w:ascii="Symbol" w:hAnsi="Symbol" w:hint="default"/>
+      </w:rPr>
+    </w:lvl>
+    <w:lvl w:ilvl="4" w:tplc="04070003" w:tentative="1">
+      <w:start w:val="1"/>
+      <w:numFmt w:val="bullet"/>
+      <w:lvlText w:val="o"/>
+      <w:lvlJc w:val="left"/>
+      <w:pPr>
+        <w:ind w:left="3600" w:hanging="360"/>
+      </w:pPr>
+      <w:rPr>
+        <w:rFonts w:ascii="Courier New" w:hAnsi="Courier New" w:cs="Courier New" w:hint="default"/>
+      </w:rPr>
+    </w:lvl>
+    <w:lvl w:ilvl="5" w:tplc="04070005" w:tentative="1">
+      <w:start w:val="1"/>
+      <w:numFmt w:val="bullet"/>
+      <w:lvlText w:val=""/>
+      <w:lvlJc w:val="left"/>
+      <w:pPr>
+        <w:ind w:left="4320" w:hanging="360"/>
+      </w:pPr>
+      <w:rPr>
+        <w:rFonts w:ascii="Wingdings" w:hAnsi="Wingdings" w:hint="default"/>
+      </w:rPr>
+    </w:lvl>
+    <w:lvl w:ilvl="6" w:tplc="04070001" w:tentative="1">
+      <w:start w:val="1"/>
+      <w:numFmt w:val="bullet"/>
+      <w:lvlText w:val=""/>
+      <w:lvlJc w:val="left"/>
+      <w:pPr>
+        <w:ind w:left="5040" w:hanging="360"/>
+      </w:pPr>
+      <w:rPr>
+        <w:rFonts w:ascii="Symbol" w:hAnsi="Symbol" w:hint="default"/>
+      </w:rPr>
+    </w:lvl>
+    <w:lvl w:ilvl="7" w:tplc="04070003" w:tentative="1">
+      <w:start w:val="1"/>
+      <w:numFmt w:val="bullet"/>
+      <w:lvlText w:val="o"/>
+      <w:lvlJc w:val="left"/>
+      <w:pPr>
+        <w:ind w:left="5760" w:hanging="360"/>
+      </w:pPr>
+      <w:rPr>
+        <w:rFonts w:ascii="Courier New" w:hAnsi="Courier New" w:cs="Courier New" w:hint="default"/>
+      </w:rPr>
+    </w:lvl>
+    <w:lvl w:ilvl="8" w:tplc="04070005" w:tentative="1">
+      <w:start w:val="1"/>
+      <w:numFmt w:val="bullet"/>
+      <w:lvlText w:val=""/>
+      <w:lvlJc w:val="left"/>
+      <w:pPr>
+        <w:ind w:left="6480" w:hanging="360"/>
+      </w:pPr>
+      <w:rPr>
+        <w:rFonts w:ascii="Wingdings" w:hAnsi="Wingdings" w:hint="default"/>
+      </w:rPr>
+    </w:lvl>
+  </w:abstractNum>
+  <w:abstractNum w:abstractNumId="1" w15:restartNumberingAfterBreak="0">
     <w:nsid w:val="74DD23E8"/>
     <w:multiLevelType w:val="hybridMultilevel"/>
     <w:tmpl w:val="8D380BD4"/>
@@ -451,6 +822,9 @@
     </w:lvl>
   </w:abstractNum>
   <w:num w:numId="1">
+    <w:abstractNumId w:val="1"/>
+  </w:num>
+  <w:num w:numId="2">
     <w:abstractNumId w:val="0"/>
   </w:num>
 </w:numbering>
@@ -871,6 +1245,50 @@
       <w:szCs w:val="32"/>
     </w:rPr>
   </w:style>
+  <w:style w:type="paragraph" w:styleId="Heading2">
+    <w:name w:val="heading 2"/>
+    <w:basedOn w:val="Normal"/>
+    <w:next w:val="Normal"/>
+    <w:link w:val="Heading2Char"/>
+    <w:uiPriority w:val="9"/>
+    <w:unhideWhenUsed/>
+    <w:qFormat/>
+    <w:rsid w:val="00043D66"/>
+    <w:pPr>
+      <w:keepNext/>
+      <w:keepLines/>
+      <w:spacing w:before="40" w:after="0"/>
+      <w:outlineLvl w:val="1"/>
+    </w:pPr>
+    <w:rPr>
+      <w:rFonts w:asciiTheme="majorHAnsi" w:eastAsiaTheme="majorEastAsia" w:hAnsiTheme="majorHAnsi" w:cstheme="majorBidi"/>
+      <w:color w:val="2E74B5" w:themeColor="accent1" w:themeShade="BF"/>
+      <w:sz w:val="26"/>
+      <w:szCs w:val="26"/>
+    </w:rPr>
+  </w:style>
+  <w:style w:type="paragraph" w:styleId="Heading3">
+    <w:name w:val="heading 3"/>
+    <w:basedOn w:val="Normal"/>
+    <w:next w:val="Normal"/>
+    <w:link w:val="Heading3Char"/>
+    <w:uiPriority w:val="9"/>
+    <w:unhideWhenUsed/>
+    <w:qFormat/>
+    <w:rsid w:val="00DF77BA"/>
+    <w:pPr>
+      <w:keepNext/>
+      <w:keepLines/>
+      <w:spacing w:before="40" w:after="0"/>
+      <w:outlineLvl w:val="2"/>
+    </w:pPr>
+    <w:rPr>
+      <w:rFonts w:asciiTheme="majorHAnsi" w:eastAsiaTheme="majorEastAsia" w:hAnsiTheme="majorHAnsi" w:cstheme="majorBidi"/>
+      <w:color w:val="1F4D78" w:themeColor="accent1" w:themeShade="7F"/>
+      <w:sz w:val="24"/>
+      <w:szCs w:val="24"/>
+    </w:rPr>
+  </w:style>
   <w:style w:type="character" w:default="1" w:styleId="DefaultParagraphFont">
     <w:name w:val="Default Paragraph Font"/>
     <w:uiPriority w:val="1"/>
@@ -955,6 +1373,32 @@
       <w:ind w:left="720"/>
       <w:contextualSpacing/>
     </w:pPr>
+  </w:style>
+  <w:style w:type="character" w:customStyle="1" w:styleId="Heading2Char">
+    <w:name w:val="Heading 2 Char"/>
+    <w:basedOn w:val="DefaultParagraphFont"/>
+    <w:link w:val="Heading2"/>
+    <w:uiPriority w:val="9"/>
+    <w:rsid w:val="00043D66"/>
+    <w:rPr>
+      <w:rFonts w:asciiTheme="majorHAnsi" w:eastAsiaTheme="majorEastAsia" w:hAnsiTheme="majorHAnsi" w:cstheme="majorBidi"/>
+      <w:color w:val="2E74B5" w:themeColor="accent1" w:themeShade="BF"/>
+      <w:sz w:val="26"/>
+      <w:szCs w:val="26"/>
+    </w:rPr>
+  </w:style>
+  <w:style w:type="character" w:customStyle="1" w:styleId="Heading3Char">
+    <w:name w:val="Heading 3 Char"/>
+    <w:basedOn w:val="DefaultParagraphFont"/>
+    <w:link w:val="Heading3"/>
+    <w:uiPriority w:val="9"/>
+    <w:rsid w:val="00DF77BA"/>
+    <w:rPr>
+      <w:rFonts w:asciiTheme="majorHAnsi" w:eastAsiaTheme="majorEastAsia" w:hAnsiTheme="majorHAnsi" w:cstheme="majorBidi"/>
+      <w:color w:val="1F4D78" w:themeColor="accent1" w:themeShade="7F"/>
+      <w:sz w:val="24"/>
+      <w:szCs w:val="24"/>
+    </w:rPr>
   </w:style>
 </w:styles>
 </file>

--- a/Beschreibungen/Beschreibung ERM SQL.docx
+++ b/Beschreibungen/Beschreibung ERM SQL.docx
@@ -43,7 +43,12 @@
         <w:pStyle w:val="Heading1"/>
       </w:pPr>
       <w:r>
-        <w:t>Kurzeinführung SQL</w:t>
+        <w:t>Wichtige SQ</w:t>
+      </w:r>
+      <w:bookmarkStart w:id="0" w:name="_GoBack"/>
+      <w:bookmarkEnd w:id="0"/>
+      <w:r>
+        <w:t>L Schlüsselwörter</w:t>
       </w:r>
     </w:p>
     <w:p>
@@ -55,7 +60,39 @@
         </w:numPr>
       </w:pPr>
       <w:r>
-        <w:t>CREATE DATABASE: Erstellt eine neue Datenbank/Schema</w:t>
+        <w:t>TEXT: Ein TEXT ist eine spezielle Art eines BLOBs (</w:t>
+      </w:r>
+      <w:r>
+        <w:rPr>
+          <w:b/>
+        </w:rPr>
+        <w:t>B</w:t>
+      </w:r>
+      <w:r>
+        <w:t xml:space="preserve">inary </w:t>
+      </w:r>
+      <w:r>
+        <w:rPr>
+          <w:b/>
+        </w:rPr>
+        <w:t>L</w:t>
+      </w:r>
+      <w:r>
+        <w:t xml:space="preserve">arge </w:t>
+      </w:r>
+      <w:proofErr w:type="spellStart"/>
+      <w:r>
+        <w:rPr>
+          <w:b/>
+        </w:rPr>
+        <w:t>OB</w:t>
+      </w:r>
+      <w:r>
+        <w:t>ject</w:t>
+      </w:r>
+      <w:proofErr w:type="spellEnd"/>
+      <w:r>
+        <w:t>). In einem BLOB werden die Daten normalerweise binär abgespeichert. Dahingegen beim TEXT allerdings als wirkliche Zeichen gespeichert. Gegenüber dem VARCHAR kann er mehr Daten speichern.</w:t>
       </w:r>
     </w:p>
     <w:p>
@@ -67,7 +104,19 @@
         </w:numPr>
       </w:pPr>
       <w:r>
-        <w:t>USE: Benutze die angegebene Schema</w:t>
+        <w:t xml:space="preserve">UNSIGEND: Bei Datentypen mit Zahlenwerten können keine </w:t>
+      </w:r>
+      <w:r>
+        <w:t>negativen</w:t>
+      </w:r>
+      <w:r>
+        <w:t xml:space="preserve"> Zahlen eingetragen werden. Dafür erhöht sich der </w:t>
+      </w:r>
+      <w:r>
+        <w:t>positive</w:t>
+      </w:r>
+      <w:r>
+        <w:t xml:space="preserve"> Zahlenraum um das doppelte.</w:t>
       </w:r>
     </w:p>
     <w:p>
@@ -79,10 +128,10 @@
         </w:numPr>
       </w:pPr>
       <w:r>
-        <w:t>CREATE TABLE</w:t>
-      </w:r>
-      <w:r>
-        <w:t>: Erstelle eine Tabelle mit den angegebenen Attributen</w:t>
+        <w:t>AUTO_INCREMENT: Der Wert dieses Attributes startet stadtartmäßig bei 1 und zählt dann nach oben.</w:t>
+      </w:r>
+      <w:r>
+        <w:t xml:space="preserve"> Man muss sich dadurch nicht selbst darum kümmern, sondern kann dies dem DBMS überlassen</w:t>
       </w:r>
     </w:p>
     <w:p>
@@ -94,123 +143,6 @@
         </w:numPr>
       </w:pPr>
       <w:r>
-        <w:t>INT, TIME, VARCHAR …: Datentypen</w:t>
-      </w:r>
-    </w:p>
-    <w:p>
-      <w:pPr>
-        <w:pStyle w:val="ListParagraph"/>
-        <w:numPr>
-          <w:ilvl w:val="0"/>
-          <w:numId w:val="1"/>
-        </w:numPr>
-      </w:pPr>
-      <w:r>
-        <w:t xml:space="preserve">NOT NULL: </w:t>
-      </w:r>
-      <w:r>
-        <w:t>Der Attributwert</w:t>
-      </w:r>
-      <w:r>
-        <w:t xml:space="preserve"> muss explizit gesetzt werden, darf also nie NULL sein</w:t>
-      </w:r>
-    </w:p>
-    <w:p>
-      <w:pPr>
-        <w:pStyle w:val="ListParagraph"/>
-        <w:numPr>
-          <w:ilvl w:val="0"/>
-          <w:numId w:val="1"/>
-        </w:numPr>
-      </w:pPr>
-      <w:r>
-        <w:t>UNIQUE: Der Attributwert</w:t>
-      </w:r>
-      <w:r>
-        <w:t xml:space="preserve"> darf </w:t>
-      </w:r>
-      <w:r>
-        <w:t>innerhalb der Spalte</w:t>
-      </w:r>
-      <w:r>
-        <w:t xml:space="preserve"> nur einmal vorkommen</w:t>
-      </w:r>
-    </w:p>
-    <w:p>
-      <w:pPr>
-        <w:pStyle w:val="ListParagraph"/>
-        <w:numPr>
-          <w:ilvl w:val="0"/>
-          <w:numId w:val="1"/>
-        </w:numPr>
-      </w:pPr>
-      <w:r>
-        <w:t xml:space="preserve">UNSIGEND: Bei Datentypen mit Zahlenwerten können keine </w:t>
-      </w:r>
-      <w:r>
-        <w:t>negativen</w:t>
-      </w:r>
-      <w:r>
-        <w:t xml:space="preserve"> Zahlen eingetragen werden. Dafür erhöht sich der </w:t>
-      </w:r>
-      <w:r>
-        <w:t>positive</w:t>
-      </w:r>
-      <w:r>
-        <w:t xml:space="preserve"> Zahlenraum um das doppelte.</w:t>
-      </w:r>
-    </w:p>
-    <w:p>
-      <w:pPr>
-        <w:pStyle w:val="ListParagraph"/>
-        <w:numPr>
-          <w:ilvl w:val="0"/>
-          <w:numId w:val="1"/>
-        </w:numPr>
-      </w:pPr>
-      <w:r>
-        <w:t>AUTO_INCREMENT: Der Wert dieses Attributes startet stadtartmäßig bei 1 und zählt dann nach oben.</w:t>
-      </w:r>
-      <w:r>
-        <w:t xml:space="preserve"> Man muss sich dadurch nicht selbst darum kümmern, sondern kann dies dem DBMS überlassen</w:t>
-      </w:r>
-    </w:p>
-    <w:p>
-      <w:pPr>
-        <w:pStyle w:val="ListParagraph"/>
-        <w:numPr>
-          <w:ilvl w:val="0"/>
-          <w:numId w:val="1"/>
-        </w:numPr>
-      </w:pPr>
-      <w:r>
-        <w:t xml:space="preserve">DEFAULT: </w:t>
-      </w:r>
-      <w:r>
-        <w:t>Standartwerts des Attributs</w:t>
-      </w:r>
-    </w:p>
-    <w:p>
-      <w:pPr>
-        <w:pStyle w:val="ListParagraph"/>
-        <w:numPr>
-          <w:ilvl w:val="0"/>
-          <w:numId w:val="1"/>
-        </w:numPr>
-      </w:pPr>
-      <w:r>
-        <w:t>PRIMARY KEY: Attributmenge, die den Primärschlüssel der Tabelle bilden</w:t>
-      </w:r>
-    </w:p>
-    <w:p>
-      <w:pPr>
-        <w:pStyle w:val="ListParagraph"/>
-        <w:numPr>
-          <w:ilvl w:val="0"/>
-          <w:numId w:val="1"/>
-        </w:numPr>
-      </w:pPr>
-      <w:r>
         <w:t xml:space="preserve">FOREIGN KEY: Fremdschlüsselbeziehung; Man gibt das </w:t>
       </w:r>
       <w:r>
@@ -569,19 +501,149 @@
         <w:pStyle w:val="Heading2"/>
       </w:pPr>
       <w:r>
+        <w:lastRenderedPageBreak/>
+        <w:t>Hinweise zu den Längen der Strings</w:t>
+      </w:r>
+    </w:p>
+    <w:p>
+      <w:r>
+        <w:t>Sofern man eine hohe Anzahl an möglichen Daten anbieten will, wird TEXT benutzt. Sofern von einer geringeren maximalen Anzahl an Zeichen ausgegangen werden kann, wird VARCHAR oder CHAR benutzt</w:t>
+      </w:r>
+      <w:r>
+        <w:t>. Folgend nun die Begründungen der Längenbegrenzungen der VARCHAR und CHAR Felder:</w:t>
+      </w:r>
+    </w:p>
+    <w:p>
+      <w:pPr>
+        <w:pStyle w:val="ListParagraph"/>
+        <w:numPr>
+          <w:ilvl w:val="0"/>
+          <w:numId w:val="3"/>
+        </w:numPr>
+      </w:pPr>
+      <w:r>
+        <w:t>Telefonnummer: Die maximale Länge einer Telefonnummer beträgt 15 Zeichen. Da allerdings die Länge unterschiedlich sein kann wird VARCHAR verwendet</w:t>
+      </w:r>
+    </w:p>
+    <w:p>
+      <w:pPr>
+        <w:pStyle w:val="ListParagraph"/>
+        <w:numPr>
+          <w:ilvl w:val="0"/>
+          <w:numId w:val="3"/>
+        </w:numPr>
+      </w:pPr>
+      <w:r>
+        <w:t>Email-Adresse: Die maximale Länge beträgt 254 Zeichen</w:t>
+      </w:r>
+    </w:p>
+    <w:p>
+      <w:pPr>
+        <w:pStyle w:val="ListParagraph"/>
+        <w:numPr>
+          <w:ilvl w:val="0"/>
+          <w:numId w:val="3"/>
+        </w:numPr>
+      </w:pPr>
+      <w:commentRangeStart w:id="1"/>
+      <w:r>
+        <w:t>Motto:</w:t>
+      </w:r>
+    </w:p>
+    <w:p>
+      <w:pPr>
+        <w:pStyle w:val="ListParagraph"/>
+        <w:numPr>
+          <w:ilvl w:val="0"/>
+          <w:numId w:val="3"/>
+        </w:numPr>
+      </w:pPr>
+      <w:r>
+        <w:t>Mengenbeschreibung</w:t>
+      </w:r>
+    </w:p>
+    <w:p>
+      <w:pPr>
+        <w:pStyle w:val="ListParagraph"/>
+        <w:numPr>
+          <w:ilvl w:val="0"/>
+          <w:numId w:val="3"/>
+        </w:numPr>
+      </w:pPr>
+      <w:r>
+        <w:t>Straße / Adresszusatz</w:t>
+      </w:r>
+    </w:p>
+    <w:p>
+      <w:pPr>
+        <w:pStyle w:val="ListParagraph"/>
+        <w:numPr>
+          <w:ilvl w:val="0"/>
+          <w:numId w:val="3"/>
+        </w:numPr>
+      </w:pPr>
+      <w:r>
+        <w:t>Hausnummer:</w:t>
+      </w:r>
+    </w:p>
+    <w:p>
+      <w:pPr>
+        <w:pStyle w:val="ListParagraph"/>
+        <w:numPr>
+          <w:ilvl w:val="0"/>
+          <w:numId w:val="3"/>
+        </w:numPr>
+      </w:pPr>
+      <w:r>
+        <w:t>Stadt / Provinz</w:t>
+      </w:r>
+      <w:commentRangeEnd w:id="1"/>
+      <w:r>
+        <w:rPr>
+          <w:rStyle w:val="CommentReference"/>
+        </w:rPr>
+        <w:commentReference w:id="1"/>
+      </w:r>
+    </w:p>
+    <w:p>
+      <w:pPr>
+        <w:pStyle w:val="ListParagraph"/>
+        <w:numPr>
+          <w:ilvl w:val="0"/>
+          <w:numId w:val="3"/>
+        </w:numPr>
+      </w:pPr>
+      <w:r>
+        <w:t xml:space="preserve">Land: Da das Land nach </w:t>
+      </w:r>
+      <w:r>
+        <w:t>ISO-3166-1</w:t>
+      </w:r>
+      <w:r>
+        <w:t xml:space="preserve"> kodiert werden soll, sind immer 3 Zeichen zu erwarten</w:t>
+      </w:r>
+    </w:p>
+    <w:p>
+      <w:pPr>
+        <w:pStyle w:val="ListParagraph"/>
+        <w:numPr>
+          <w:ilvl w:val="0"/>
+          <w:numId w:val="3"/>
+        </w:numPr>
+      </w:pPr>
+    </w:p>
+    <w:p>
+      <w:pPr>
+        <w:pStyle w:val="Heading2"/>
+      </w:pPr>
+      <w:r>
         <w:t>Weitere Besonderheiten</w:t>
       </w:r>
     </w:p>
     <w:p>
       <w:r>
-        <w:t xml:space="preserve">Das Attribut Priorität in der Tabelle Aktionen wurde auf eine spezielle Art umgesetzt. Da es nur eine feste und nicht erweiterbare Anzahl an Prioritäten gibt, muss dafür keine extra Tabelle erzeugt </w:t>
-      </w:r>
-      <w:r>
-        <w:lastRenderedPageBreak/>
-        <w:t>werden. Um nun nicht den Prioritätstext speichern zu müssen kann auch einfach eine Zahl, die diese Priorität repräsentiert gespeichert werden. Die Applikation muss später nur noch zwischen den Zahlen und dem Text konvertieren können.</w:t>
-      </w:r>
-      <w:bookmarkStart w:id="0" w:name="_GoBack"/>
-      <w:bookmarkEnd w:id="0"/>
+        <w:t>Das Attribut Priorität in der Tabelle Aktionen wurde auf eine spezielle Art umgesetzt. Da es nur eine feste und nicht erweiterbare Anzahl an Prioritäten gibt, muss dafür keine extra Tabelle erzeugt werden. Um nun nicht den Prioritätstext speichern zu müssen kann auch einfach eine Zahl, die diese Priorität repräsentiert gespeichert werden. Die Applikation muss später nur noch zwischen den Zahlen und dem Text konvertieren können.</w:t>
+      </w:r>
     </w:p>
     <w:sectPr>
       <w:pgSz w:w="11906" w:h="16838"/>
@@ -593,9 +655,312 @@
 </w:document>
 </file>
 
+<file path=word/comments.xml><?xml version="1.0" encoding="utf-8"?>
+<w:comments xmlns:wpc="http://schemas.microsoft.com/office/word/2010/wordprocessingCanvas" xmlns:mc="http://schemas.openxmlformats.org/markup-compatibility/2006" xmlns:o="urn:schemas-microsoft-com:office:office" xmlns:r="http://schemas.openxmlformats.org/officeDocument/2006/relationships" xmlns:m="http://schemas.openxmlformats.org/officeDocument/2006/math" xmlns:v="urn:schemas-microsoft-com:vml" xmlns:wp14="http://schemas.microsoft.com/office/word/2010/wordprocessingDrawing" xmlns:wp="http://schemas.openxmlformats.org/drawingml/2006/wordprocessingDrawing" xmlns:w10="urn:schemas-microsoft-com:office:word" xmlns:w="http://schemas.openxmlformats.org/wordprocessingml/2006/main" xmlns:w14="http://schemas.microsoft.com/office/word/2010/wordml" xmlns:w15="http://schemas.microsoft.com/office/word/2012/wordml" xmlns:wpg="http://schemas.microsoft.com/office/word/2010/wordprocessingGroup" xmlns:wpi="http://schemas.microsoft.com/office/word/2010/wordprocessingInk" xmlns:wne="http://schemas.microsoft.com/office/word/2006/wordml" xmlns:wps="http://schemas.microsoft.com/office/word/2010/wordprocessingShape" mc:Ignorable="w14 w15 wp14">
+  <w:comment w:id="1" w:author="Mueller, Kai" w:date="2016-07-21T20:19:00Z" w:initials="MK">
+    <w:p>
+      <w:pPr>
+        <w:pStyle w:val="CommentText"/>
+      </w:pPr>
+      <w:r>
+        <w:rPr>
+          <w:rStyle w:val="CommentReference"/>
+        </w:rPr>
+        <w:annotationRef/>
+      </w:r>
+      <w:r>
+        <w:t>Begründung</w:t>
+      </w:r>
+    </w:p>
+  </w:comment>
+</w:comments>
+</file>
+
+<file path=word/commentsExtended.xml><?xml version="1.0" encoding="utf-8"?>
+<w15:commentsEx xmlns:wpc="http://schemas.microsoft.com/office/word/2010/wordprocessingCanvas" xmlns:mc="http://schemas.openxmlformats.org/markup-compatibility/2006" xmlns:o="urn:schemas-microsoft-com:office:office" xmlns:r="http://schemas.openxmlformats.org/officeDocument/2006/relationships" xmlns:m="http://schemas.openxmlformats.org/officeDocument/2006/math" xmlns:v="urn:schemas-microsoft-com:vml" xmlns:wp14="http://schemas.microsoft.com/office/word/2010/wordprocessingDrawing" xmlns:wp="http://schemas.openxmlformats.org/drawingml/2006/wordprocessingDrawing" xmlns:w10="urn:schemas-microsoft-com:office:word" xmlns:w="http://schemas.openxmlformats.org/wordprocessingml/2006/main" xmlns:w14="http://schemas.microsoft.com/office/word/2010/wordml" xmlns:w15="http://schemas.microsoft.com/office/word/2012/wordml" xmlns:wpg="http://schemas.microsoft.com/office/word/2010/wordprocessingGroup" xmlns:wpi="http://schemas.microsoft.com/office/word/2010/wordprocessingInk" xmlns:wne="http://schemas.microsoft.com/office/word/2006/wordml" xmlns:wps="http://schemas.microsoft.com/office/word/2010/wordprocessingShape" mc:Ignorable="w14 w15 wp14">
+  <w15:commentEx w15:paraId="2B7BAE48" w15:done="0"/>
+</w15:commentsEx>
+</file>
+
+<file path=word/endnotes.xml><?xml version="1.0" encoding="utf-8"?>
+<w:endnotes xmlns:wpc="http://schemas.microsoft.com/office/word/2010/wordprocessingCanvas" xmlns:mc="http://schemas.openxmlformats.org/markup-compatibility/2006" xmlns:o="urn:schemas-microsoft-com:office:office" xmlns:r="http://schemas.openxmlformats.org/officeDocument/2006/relationships" xmlns:m="http://schemas.openxmlformats.org/officeDocument/2006/math" xmlns:v="urn:schemas-microsoft-com:vml" xmlns:wp14="http://schemas.microsoft.com/office/word/2010/wordprocessingDrawing" xmlns:wp="http://schemas.openxmlformats.org/drawingml/2006/wordprocessingDrawing" xmlns:w10="urn:schemas-microsoft-com:office:word" xmlns:w="http://schemas.openxmlformats.org/wordprocessingml/2006/main" xmlns:w14="http://schemas.microsoft.com/office/word/2010/wordml" xmlns:w15="http://schemas.microsoft.com/office/word/2012/wordml" xmlns:wpg="http://schemas.microsoft.com/office/word/2010/wordprocessingGroup" xmlns:wpi="http://schemas.microsoft.com/office/word/2010/wordprocessingInk" xmlns:wne="http://schemas.microsoft.com/office/word/2006/wordml" xmlns:wps="http://schemas.microsoft.com/office/word/2010/wordprocessingShape" mc:Ignorable="w14 w15 wp14">
+  <w:endnote w:type="separator" w:id="-1">
+    <w:p>
+      <w:pPr>
+        <w:spacing w:after="0" w:line="240" w:lineRule="auto"/>
+      </w:pPr>
+      <w:r>
+        <w:separator/>
+      </w:r>
+    </w:p>
+  </w:endnote>
+  <w:endnote w:type="continuationSeparator" w:id="0">
+    <w:p>
+      <w:pPr>
+        <w:spacing w:after="0" w:line="240" w:lineRule="auto"/>
+      </w:pPr>
+      <w:r>
+        <w:continuationSeparator/>
+      </w:r>
+    </w:p>
+  </w:endnote>
+</w:endnotes>
+</file>
+
+<file path=word/footnotes.xml><?xml version="1.0" encoding="utf-8"?>
+<w:footnotes xmlns:wpc="http://schemas.microsoft.com/office/word/2010/wordprocessingCanvas" xmlns:mc="http://schemas.openxmlformats.org/markup-compatibility/2006" xmlns:o="urn:schemas-microsoft-com:office:office" xmlns:r="http://schemas.openxmlformats.org/officeDocument/2006/relationships" xmlns:m="http://schemas.openxmlformats.org/officeDocument/2006/math" xmlns:v="urn:schemas-microsoft-com:vml" xmlns:wp14="http://schemas.microsoft.com/office/word/2010/wordprocessingDrawing" xmlns:wp="http://schemas.openxmlformats.org/drawingml/2006/wordprocessingDrawing" xmlns:w10="urn:schemas-microsoft-com:office:word" xmlns:w="http://schemas.openxmlformats.org/wordprocessingml/2006/main" xmlns:w14="http://schemas.microsoft.com/office/word/2010/wordml" xmlns:w15="http://schemas.microsoft.com/office/word/2012/wordml" xmlns:wpg="http://schemas.microsoft.com/office/word/2010/wordprocessingGroup" xmlns:wpi="http://schemas.microsoft.com/office/word/2010/wordprocessingInk" xmlns:wne="http://schemas.microsoft.com/office/word/2006/wordml" xmlns:wps="http://schemas.microsoft.com/office/word/2010/wordprocessingShape" mc:Ignorable="w14 w15 wp14">
+  <w:footnote w:type="separator" w:id="-1">
+    <w:p>
+      <w:pPr>
+        <w:spacing w:after="0" w:line="240" w:lineRule="auto"/>
+      </w:pPr>
+      <w:r>
+        <w:separator/>
+      </w:r>
+    </w:p>
+  </w:footnote>
+  <w:footnote w:type="continuationSeparator" w:id="0">
+    <w:p>
+      <w:pPr>
+        <w:spacing w:after="0" w:line="240" w:lineRule="auto"/>
+      </w:pPr>
+      <w:r>
+        <w:continuationSeparator/>
+      </w:r>
+    </w:p>
+  </w:footnote>
+</w:footnotes>
+</file>
+
 <file path=word/numbering.xml><?xml version="1.0" encoding="utf-8"?>
 <w:numbering xmlns:wpc="http://schemas.microsoft.com/office/word/2010/wordprocessingCanvas" xmlns:mc="http://schemas.openxmlformats.org/markup-compatibility/2006" xmlns:o="urn:schemas-microsoft-com:office:office" xmlns:r="http://schemas.openxmlformats.org/officeDocument/2006/relationships" xmlns:m="http://schemas.openxmlformats.org/officeDocument/2006/math" xmlns:v="urn:schemas-microsoft-com:vml" xmlns:wp14="http://schemas.microsoft.com/office/word/2010/wordprocessingDrawing" xmlns:wp="http://schemas.openxmlformats.org/drawingml/2006/wordprocessingDrawing" xmlns:w10="urn:schemas-microsoft-com:office:word" xmlns:w="http://schemas.openxmlformats.org/wordprocessingml/2006/main" xmlns:w14="http://schemas.microsoft.com/office/word/2010/wordml" xmlns:w15="http://schemas.microsoft.com/office/word/2012/wordml" xmlns:wpg="http://schemas.microsoft.com/office/word/2010/wordprocessingGroup" xmlns:wpi="http://schemas.microsoft.com/office/word/2010/wordprocessingInk" xmlns:wne="http://schemas.microsoft.com/office/word/2006/wordml" xmlns:wps="http://schemas.microsoft.com/office/word/2010/wordprocessingShape" mc:Ignorable="w14 w15 wp14">
   <w:abstractNum w:abstractNumId="0" w15:restartNumberingAfterBreak="0">
+    <w:nsid w:val="01FD7D72"/>
+    <w:multiLevelType w:val="hybridMultilevel"/>
+    <w:tmpl w:val="B22CF676"/>
+    <w:lvl w:ilvl="0" w:tplc="04070001">
+      <w:start w:val="1"/>
+      <w:numFmt w:val="bullet"/>
+      <w:lvlText w:val=""/>
+      <w:lvlJc w:val="left"/>
+      <w:pPr>
+        <w:ind w:left="720" w:hanging="360"/>
+      </w:pPr>
+      <w:rPr>
+        <w:rFonts w:ascii="Symbol" w:hAnsi="Symbol" w:hint="default"/>
+      </w:rPr>
+    </w:lvl>
+    <w:lvl w:ilvl="1" w:tplc="04070003" w:tentative="1">
+      <w:start w:val="1"/>
+      <w:numFmt w:val="bullet"/>
+      <w:lvlText w:val="o"/>
+      <w:lvlJc w:val="left"/>
+      <w:pPr>
+        <w:ind w:left="1440" w:hanging="360"/>
+      </w:pPr>
+      <w:rPr>
+        <w:rFonts w:ascii="Courier New" w:hAnsi="Courier New" w:cs="Courier New" w:hint="default"/>
+      </w:rPr>
+    </w:lvl>
+    <w:lvl w:ilvl="2" w:tplc="04070005" w:tentative="1">
+      <w:start w:val="1"/>
+      <w:numFmt w:val="bullet"/>
+      <w:lvlText w:val=""/>
+      <w:lvlJc w:val="left"/>
+      <w:pPr>
+        <w:ind w:left="2160" w:hanging="360"/>
+      </w:pPr>
+      <w:rPr>
+        <w:rFonts w:ascii="Wingdings" w:hAnsi="Wingdings" w:hint="default"/>
+      </w:rPr>
+    </w:lvl>
+    <w:lvl w:ilvl="3" w:tplc="04070001" w:tentative="1">
+      <w:start w:val="1"/>
+      <w:numFmt w:val="bullet"/>
+      <w:lvlText w:val=""/>
+      <w:lvlJc w:val="left"/>
+      <w:pPr>
+        <w:ind w:left="2880" w:hanging="360"/>
+      </w:pPr>
+      <w:rPr>
+        <w:rFonts w:ascii="Symbol" w:hAnsi="Symbol" w:hint="default"/>
+      </w:rPr>
+    </w:lvl>
+    <w:lvl w:ilvl="4" w:tplc="04070003" w:tentative="1">
+      <w:start w:val="1"/>
+      <w:numFmt w:val="bullet"/>
+      <w:lvlText w:val="o"/>
+      <w:lvlJc w:val="left"/>
+      <w:pPr>
+        <w:ind w:left="3600" w:hanging="360"/>
+      </w:pPr>
+      <w:rPr>
+        <w:rFonts w:ascii="Courier New" w:hAnsi="Courier New" w:cs="Courier New" w:hint="default"/>
+      </w:rPr>
+    </w:lvl>
+    <w:lvl w:ilvl="5" w:tplc="04070005" w:tentative="1">
+      <w:start w:val="1"/>
+      <w:numFmt w:val="bullet"/>
+      <w:lvlText w:val=""/>
+      <w:lvlJc w:val="left"/>
+      <w:pPr>
+        <w:ind w:left="4320" w:hanging="360"/>
+      </w:pPr>
+      <w:rPr>
+        <w:rFonts w:ascii="Wingdings" w:hAnsi="Wingdings" w:hint="default"/>
+      </w:rPr>
+    </w:lvl>
+    <w:lvl w:ilvl="6" w:tplc="04070001" w:tentative="1">
+      <w:start w:val="1"/>
+      <w:numFmt w:val="bullet"/>
+      <w:lvlText w:val=""/>
+      <w:lvlJc w:val="left"/>
+      <w:pPr>
+        <w:ind w:left="5040" w:hanging="360"/>
+      </w:pPr>
+      <w:rPr>
+        <w:rFonts w:ascii="Symbol" w:hAnsi="Symbol" w:hint="default"/>
+      </w:rPr>
+    </w:lvl>
+    <w:lvl w:ilvl="7" w:tplc="04070003" w:tentative="1">
+      <w:start w:val="1"/>
+      <w:numFmt w:val="bullet"/>
+      <w:lvlText w:val="o"/>
+      <w:lvlJc w:val="left"/>
+      <w:pPr>
+        <w:ind w:left="5760" w:hanging="360"/>
+      </w:pPr>
+      <w:rPr>
+        <w:rFonts w:ascii="Courier New" w:hAnsi="Courier New" w:cs="Courier New" w:hint="default"/>
+      </w:rPr>
+    </w:lvl>
+    <w:lvl w:ilvl="8" w:tplc="04070005" w:tentative="1">
+      <w:start w:val="1"/>
+      <w:numFmt w:val="bullet"/>
+      <w:lvlText w:val=""/>
+      <w:lvlJc w:val="left"/>
+      <w:pPr>
+        <w:ind w:left="6480" w:hanging="360"/>
+      </w:pPr>
+      <w:rPr>
+        <w:rFonts w:ascii="Wingdings" w:hAnsi="Wingdings" w:hint="default"/>
+      </w:rPr>
+    </w:lvl>
+  </w:abstractNum>
+  <w:abstractNum w:abstractNumId="1" w15:restartNumberingAfterBreak="0">
+    <w:nsid w:val="47C10A4F"/>
+    <w:multiLevelType w:val="hybridMultilevel"/>
+    <w:tmpl w:val="46266E46"/>
+    <w:lvl w:ilvl="0" w:tplc="04070001">
+      <w:start w:val="1"/>
+      <w:numFmt w:val="bullet"/>
+      <w:lvlText w:val=""/>
+      <w:lvlJc w:val="left"/>
+      <w:pPr>
+        <w:ind w:left="720" w:hanging="360"/>
+      </w:pPr>
+      <w:rPr>
+        <w:rFonts w:ascii="Symbol" w:hAnsi="Symbol" w:hint="default"/>
+      </w:rPr>
+    </w:lvl>
+    <w:lvl w:ilvl="1" w:tplc="04070003" w:tentative="1">
+      <w:start w:val="1"/>
+      <w:numFmt w:val="bullet"/>
+      <w:lvlText w:val="o"/>
+      <w:lvlJc w:val="left"/>
+      <w:pPr>
+        <w:ind w:left="1440" w:hanging="360"/>
+      </w:pPr>
+      <w:rPr>
+        <w:rFonts w:ascii="Courier New" w:hAnsi="Courier New" w:cs="Courier New" w:hint="default"/>
+      </w:rPr>
+    </w:lvl>
+    <w:lvl w:ilvl="2" w:tplc="04070005" w:tentative="1">
+      <w:start w:val="1"/>
+      <w:numFmt w:val="bullet"/>
+      <w:lvlText w:val=""/>
+      <w:lvlJc w:val="left"/>
+      <w:pPr>
+        <w:ind w:left="2160" w:hanging="360"/>
+      </w:pPr>
+      <w:rPr>
+        <w:rFonts w:ascii="Wingdings" w:hAnsi="Wingdings" w:hint="default"/>
+      </w:rPr>
+    </w:lvl>
+    <w:lvl w:ilvl="3" w:tplc="04070001" w:tentative="1">
+      <w:start w:val="1"/>
+      <w:numFmt w:val="bullet"/>
+      <w:lvlText w:val=""/>
+      <w:lvlJc w:val="left"/>
+      <w:pPr>
+        <w:ind w:left="2880" w:hanging="360"/>
+      </w:pPr>
+      <w:rPr>
+        <w:rFonts w:ascii="Symbol" w:hAnsi="Symbol" w:hint="default"/>
+      </w:rPr>
+    </w:lvl>
+    <w:lvl w:ilvl="4" w:tplc="04070003" w:tentative="1">
+      <w:start w:val="1"/>
+      <w:numFmt w:val="bullet"/>
+      <w:lvlText w:val="o"/>
+      <w:lvlJc w:val="left"/>
+      <w:pPr>
+        <w:ind w:left="3600" w:hanging="360"/>
+      </w:pPr>
+      <w:rPr>
+        <w:rFonts w:ascii="Courier New" w:hAnsi="Courier New" w:cs="Courier New" w:hint="default"/>
+      </w:rPr>
+    </w:lvl>
+    <w:lvl w:ilvl="5" w:tplc="04070005" w:tentative="1">
+      <w:start w:val="1"/>
+      <w:numFmt w:val="bullet"/>
+      <w:lvlText w:val=""/>
+      <w:lvlJc w:val="left"/>
+      <w:pPr>
+        <w:ind w:left="4320" w:hanging="360"/>
+      </w:pPr>
+      <w:rPr>
+        <w:rFonts w:ascii="Wingdings" w:hAnsi="Wingdings" w:hint="default"/>
+      </w:rPr>
+    </w:lvl>
+    <w:lvl w:ilvl="6" w:tplc="04070001" w:tentative="1">
+      <w:start w:val="1"/>
+      <w:numFmt w:val="bullet"/>
+      <w:lvlText w:val=""/>
+      <w:lvlJc w:val="left"/>
+      <w:pPr>
+        <w:ind w:left="5040" w:hanging="360"/>
+      </w:pPr>
+      <w:rPr>
+        <w:rFonts w:ascii="Symbol" w:hAnsi="Symbol" w:hint="default"/>
+      </w:rPr>
+    </w:lvl>
+    <w:lvl w:ilvl="7" w:tplc="04070003" w:tentative="1">
+      <w:start w:val="1"/>
+      <w:numFmt w:val="bullet"/>
+      <w:lvlText w:val="o"/>
+      <w:lvlJc w:val="left"/>
+      <w:pPr>
+        <w:ind w:left="5760" w:hanging="360"/>
+      </w:pPr>
+      <w:rPr>
+        <w:rFonts w:ascii="Courier New" w:hAnsi="Courier New" w:cs="Courier New" w:hint="default"/>
+      </w:rPr>
+    </w:lvl>
+    <w:lvl w:ilvl="8" w:tplc="04070005" w:tentative="1">
+      <w:start w:val="1"/>
+      <w:numFmt w:val="bullet"/>
+      <w:lvlText w:val=""/>
+      <w:lvlJc w:val="left"/>
+      <w:pPr>
+        <w:ind w:left="6480" w:hanging="360"/>
+      </w:pPr>
+      <w:rPr>
+        <w:rFonts w:ascii="Wingdings" w:hAnsi="Wingdings" w:hint="default"/>
+      </w:rPr>
+    </w:lvl>
+  </w:abstractNum>
+  <w:abstractNum w:abstractNumId="2" w15:restartNumberingAfterBreak="0">
     <w:nsid w:val="64B13089"/>
     <w:multiLevelType w:val="hybridMultilevel"/>
     <w:tmpl w:val="81EEEC1A"/>
@@ -708,10 +1073,10 @@
       </w:rPr>
     </w:lvl>
   </w:abstractNum>
-  <w:abstractNum w:abstractNumId="1" w15:restartNumberingAfterBreak="0">
+  <w:abstractNum w:abstractNumId="3" w15:restartNumberingAfterBreak="0">
     <w:nsid w:val="74DD23E8"/>
     <w:multiLevelType w:val="hybridMultilevel"/>
-    <w:tmpl w:val="8D380BD4"/>
+    <w:tmpl w:val="AC3E3642"/>
     <w:lvl w:ilvl="0" w:tplc="04070001">
       <w:start w:val="1"/>
       <w:numFmt w:val="bullet"/>
@@ -822,12 +1187,26 @@
     </w:lvl>
   </w:abstractNum>
   <w:num w:numId="1">
+    <w:abstractNumId w:val="3"/>
+  </w:num>
+  <w:num w:numId="2">
+    <w:abstractNumId w:val="2"/>
+  </w:num>
+  <w:num w:numId="3">
+    <w:abstractNumId w:val="0"/>
+  </w:num>
+  <w:num w:numId="4">
     <w:abstractNumId w:val="1"/>
   </w:num>
-  <w:num w:numId="2">
-    <w:abstractNumId w:val="0"/>
-  </w:num>
 </w:numbering>
+</file>
+
+<file path=word/people.xml><?xml version="1.0" encoding="utf-8"?>
+<w15:people xmlns:wpc="http://schemas.microsoft.com/office/word/2010/wordprocessingCanvas" xmlns:mc="http://schemas.openxmlformats.org/markup-compatibility/2006" xmlns:o="urn:schemas-microsoft-com:office:office" xmlns:r="http://schemas.openxmlformats.org/officeDocument/2006/relationships" xmlns:m="http://schemas.openxmlformats.org/officeDocument/2006/math" xmlns:v="urn:schemas-microsoft-com:vml" xmlns:wp14="http://schemas.microsoft.com/office/word/2010/wordprocessingDrawing" xmlns:wp="http://schemas.openxmlformats.org/drawingml/2006/wordprocessingDrawing" xmlns:w10="urn:schemas-microsoft-com:office:word" xmlns:w="http://schemas.openxmlformats.org/wordprocessingml/2006/main" xmlns:w14="http://schemas.microsoft.com/office/word/2010/wordml" xmlns:w15="http://schemas.microsoft.com/office/word/2012/wordml" xmlns:wpg="http://schemas.microsoft.com/office/word/2010/wordprocessingGroup" xmlns:wpi="http://schemas.microsoft.com/office/word/2010/wordprocessingInk" xmlns:wne="http://schemas.microsoft.com/office/word/2006/wordml" xmlns:wps="http://schemas.microsoft.com/office/word/2010/wordprocessingShape" mc:Ignorable="w14 w15 wp14">
+  <w15:person w15:author="Mueller, Kai">
+    <w15:presenceInfo w15:providerId="AD" w15:userId="S-1-5-21-74642-3284969411-2123768488-667044"/>
+  </w15:person>
+</w15:people>
 </file>
 
 <file path=word/styles.xml><?xml version="1.0" encoding="utf-8"?>
@@ -1400,6 +1779,148 @@
       <w:szCs w:val="24"/>
     </w:rPr>
   </w:style>
+  <w:style w:type="paragraph" w:styleId="Header">
+    <w:name w:val="header"/>
+    <w:basedOn w:val="Normal"/>
+    <w:link w:val="HeaderChar"/>
+    <w:uiPriority w:val="99"/>
+    <w:unhideWhenUsed/>
+    <w:rsid w:val="003B06EE"/>
+    <w:pPr>
+      <w:tabs>
+        <w:tab w:val="center" w:pos="4536"/>
+        <w:tab w:val="right" w:pos="9072"/>
+      </w:tabs>
+      <w:spacing w:after="0" w:line="240" w:lineRule="auto"/>
+    </w:pPr>
+  </w:style>
+  <w:style w:type="character" w:customStyle="1" w:styleId="HeaderChar">
+    <w:name w:val="Header Char"/>
+    <w:basedOn w:val="DefaultParagraphFont"/>
+    <w:link w:val="Header"/>
+    <w:uiPriority w:val="99"/>
+    <w:rsid w:val="003B06EE"/>
+  </w:style>
+  <w:style w:type="paragraph" w:styleId="Footer">
+    <w:name w:val="footer"/>
+    <w:basedOn w:val="Normal"/>
+    <w:link w:val="FooterChar"/>
+    <w:uiPriority w:val="99"/>
+    <w:unhideWhenUsed/>
+    <w:rsid w:val="003B06EE"/>
+    <w:pPr>
+      <w:tabs>
+        <w:tab w:val="center" w:pos="4536"/>
+        <w:tab w:val="right" w:pos="9072"/>
+      </w:tabs>
+      <w:spacing w:after="0" w:line="240" w:lineRule="auto"/>
+    </w:pPr>
+  </w:style>
+  <w:style w:type="character" w:customStyle="1" w:styleId="FooterChar">
+    <w:name w:val="Footer Char"/>
+    <w:basedOn w:val="DefaultParagraphFont"/>
+    <w:link w:val="Footer"/>
+    <w:uiPriority w:val="99"/>
+    <w:rsid w:val="003B06EE"/>
+  </w:style>
+  <w:style w:type="character" w:styleId="CommentReference">
+    <w:name w:val="annotation reference"/>
+    <w:basedOn w:val="DefaultParagraphFont"/>
+    <w:uiPriority w:val="99"/>
+    <w:semiHidden/>
+    <w:unhideWhenUsed/>
+    <w:rsid w:val="00F8305C"/>
+    <w:rPr>
+      <w:sz w:val="16"/>
+      <w:szCs w:val="16"/>
+    </w:rPr>
+  </w:style>
+  <w:style w:type="paragraph" w:styleId="CommentText">
+    <w:name w:val="annotation text"/>
+    <w:basedOn w:val="Normal"/>
+    <w:link w:val="CommentTextChar"/>
+    <w:uiPriority w:val="99"/>
+    <w:semiHidden/>
+    <w:unhideWhenUsed/>
+    <w:rsid w:val="00F8305C"/>
+    <w:pPr>
+      <w:spacing w:line="240" w:lineRule="auto"/>
+    </w:pPr>
+    <w:rPr>
+      <w:sz w:val="20"/>
+      <w:szCs w:val="20"/>
+    </w:rPr>
+  </w:style>
+  <w:style w:type="character" w:customStyle="1" w:styleId="CommentTextChar">
+    <w:name w:val="Comment Text Char"/>
+    <w:basedOn w:val="DefaultParagraphFont"/>
+    <w:link w:val="CommentText"/>
+    <w:uiPriority w:val="99"/>
+    <w:semiHidden/>
+    <w:rsid w:val="00F8305C"/>
+    <w:rPr>
+      <w:sz w:val="20"/>
+      <w:szCs w:val="20"/>
+    </w:rPr>
+  </w:style>
+  <w:style w:type="paragraph" w:styleId="CommentSubject">
+    <w:name w:val="annotation subject"/>
+    <w:basedOn w:val="CommentText"/>
+    <w:next w:val="CommentText"/>
+    <w:link w:val="CommentSubjectChar"/>
+    <w:uiPriority w:val="99"/>
+    <w:semiHidden/>
+    <w:unhideWhenUsed/>
+    <w:rsid w:val="00F8305C"/>
+    <w:rPr>
+      <w:b/>
+      <w:bCs/>
+    </w:rPr>
+  </w:style>
+  <w:style w:type="character" w:customStyle="1" w:styleId="CommentSubjectChar">
+    <w:name w:val="Comment Subject Char"/>
+    <w:basedOn w:val="CommentTextChar"/>
+    <w:link w:val="CommentSubject"/>
+    <w:uiPriority w:val="99"/>
+    <w:semiHidden/>
+    <w:rsid w:val="00F8305C"/>
+    <w:rPr>
+      <w:b/>
+      <w:bCs/>
+      <w:sz w:val="20"/>
+      <w:szCs w:val="20"/>
+    </w:rPr>
+  </w:style>
+  <w:style w:type="paragraph" w:styleId="BalloonText">
+    <w:name w:val="Balloon Text"/>
+    <w:basedOn w:val="Normal"/>
+    <w:link w:val="BalloonTextChar"/>
+    <w:uiPriority w:val="99"/>
+    <w:semiHidden/>
+    <w:unhideWhenUsed/>
+    <w:rsid w:val="00F8305C"/>
+    <w:pPr>
+      <w:spacing w:after="0" w:line="240" w:lineRule="auto"/>
+    </w:pPr>
+    <w:rPr>
+      <w:rFonts w:ascii="Segoe UI" w:hAnsi="Segoe UI" w:cs="Segoe UI"/>
+      <w:sz w:val="18"/>
+      <w:szCs w:val="18"/>
+    </w:rPr>
+  </w:style>
+  <w:style w:type="character" w:customStyle="1" w:styleId="BalloonTextChar">
+    <w:name w:val="Balloon Text Char"/>
+    <w:basedOn w:val="DefaultParagraphFont"/>
+    <w:link w:val="BalloonText"/>
+    <w:uiPriority w:val="99"/>
+    <w:semiHidden/>
+    <w:rsid w:val="00F8305C"/>
+    <w:rPr>
+      <w:rFonts w:ascii="Segoe UI" w:hAnsi="Segoe UI" w:cs="Segoe UI"/>
+      <w:sz w:val="18"/>
+      <w:szCs w:val="18"/>
+    </w:rPr>
+  </w:style>
 </w:styles>
 </file>
 
@@ -1662,4 +2183,16 @@
     </a:ext>
   </a:extLst>
 </a:theme>
+</file>
+
+<file path=customXml/item1.xml><?xml version="1.0" encoding="utf-8"?>
+<b:Sources xmlns:b="http://schemas.openxmlformats.org/officeDocument/2006/bibliography" xmlns="http://schemas.openxmlformats.org/officeDocument/2006/bibliography" SelectedStyle="\APASixthEditionOfficeOnline.xsl" StyleName="APA" Version="6"/>
+</file>
+
+<file path=customXml/itemProps1.xml><?xml version="1.0" encoding="utf-8"?>
+<ds:datastoreItem xmlns:ds="http://schemas.openxmlformats.org/officeDocument/2006/customXml" ds:itemID="{91BF21B2-EA00-4C75-8583-C1D4B0AE4A3D}">
+  <ds:schemaRefs>
+    <ds:schemaRef ds:uri="http://schemas.openxmlformats.org/officeDocument/2006/bibliography"/>
+  </ds:schemaRefs>
+</ds:datastoreItem>
 </file>
--- a/Beschreibungen/Beschreibung ERM SQL.docx
+++ b/Beschreibungen/Beschreibung ERM SQL.docx
@@ -6,8 +6,19 @@
       <w:pPr>
         <w:pStyle w:val="Title"/>
       </w:pPr>
+      <w:commentRangeStart w:id="0"/>
       <w:r>
         <w:t>Beschreibung ERM SQL</w:t>
+      </w:r>
+      <w:commentRangeEnd w:id="0"/>
+      <w:r>
+        <w:rPr>
+          <w:rStyle w:val="CommentReference"/>
+          <w:rFonts w:asciiTheme="minorHAnsi" w:eastAsiaTheme="minorHAnsi" w:hAnsiTheme="minorHAnsi" w:cstheme="minorBidi"/>
+          <w:spacing w:val="0"/>
+          <w:kern w:val="0"/>
+        </w:rPr>
+        <w:commentReference w:id="0"/>
       </w:r>
     </w:p>
     <w:p>
@@ -580,8 +591,6 @@
         <w:lastRenderedPageBreak/>
         <w:t>werden. Um nun nicht den Prioritätstext speichern zu müssen kann auch einfach eine Zahl, die diese Priorität repräsentiert gespeichert werden. Die Applikation muss später nur noch zwischen den Zahlen und dem Text konvertieren können.</w:t>
       </w:r>
-      <w:bookmarkStart w:id="0" w:name="_GoBack"/>
-      <w:bookmarkEnd w:id="0"/>
     </w:p>
     <w:sectPr>
       <w:pgSz w:w="11906" w:h="16838"/>
@@ -591,6 +600,35 @@
     </w:sectPr>
   </w:body>
 </w:document>
+</file>
+
+<file path=word/comments.xml><?xml version="1.0" encoding="utf-8"?>
+<w:comments xmlns:wpc="http://schemas.microsoft.com/office/word/2010/wordprocessingCanvas" xmlns:mc="http://schemas.openxmlformats.org/markup-compatibility/2006" xmlns:o="urn:schemas-microsoft-com:office:office" xmlns:r="http://schemas.openxmlformats.org/officeDocument/2006/relationships" xmlns:m="http://schemas.openxmlformats.org/officeDocument/2006/math" xmlns:v="urn:schemas-microsoft-com:vml" xmlns:wp14="http://schemas.microsoft.com/office/word/2010/wordprocessingDrawing" xmlns:wp="http://schemas.openxmlformats.org/drawingml/2006/wordprocessingDrawing" xmlns:w10="urn:schemas-microsoft-com:office:word" xmlns:w="http://schemas.openxmlformats.org/wordprocessingml/2006/main" xmlns:w14="http://schemas.microsoft.com/office/word/2010/wordml" xmlns:w15="http://schemas.microsoft.com/office/word/2012/wordml" xmlns:wpg="http://schemas.microsoft.com/office/word/2010/wordprocessingGroup" xmlns:wpi="http://schemas.microsoft.com/office/word/2010/wordprocessingInk" xmlns:wne="http://schemas.microsoft.com/office/word/2006/wordml" xmlns:wps="http://schemas.microsoft.com/office/word/2010/wordprocessingShape" mc:Ignorable="w14 w15 wp14">
+  <w:comment w:id="0" w:author="Mueller, Kai" w:date="2016-07-27T19:12:00Z" w:initials="MK">
+    <w:p>
+      <w:pPr>
+        <w:pStyle w:val="CommentText"/>
+      </w:pPr>
+      <w:r>
+        <w:rPr>
+          <w:rStyle w:val="CommentReference"/>
+        </w:rPr>
+        <w:annotationRef/>
+      </w:r>
+      <w:r>
+        <w:t>Nicht informierte Nutzer einführen</w:t>
+      </w:r>
+      <w:bookmarkStart w:id="1" w:name="_GoBack"/>
+      <w:bookmarkEnd w:id="1"/>
+    </w:p>
+  </w:comment>
+</w:comments>
+</file>
+
+<file path=word/commentsExtended.xml><?xml version="1.0" encoding="utf-8"?>
+<w15:commentsEx xmlns:wpc="http://schemas.microsoft.com/office/word/2010/wordprocessingCanvas" xmlns:mc="http://schemas.openxmlformats.org/markup-compatibility/2006" xmlns:o="urn:schemas-microsoft-com:office:office" xmlns:r="http://schemas.openxmlformats.org/officeDocument/2006/relationships" xmlns:m="http://schemas.openxmlformats.org/officeDocument/2006/math" xmlns:v="urn:schemas-microsoft-com:vml" xmlns:wp14="http://schemas.microsoft.com/office/word/2010/wordprocessingDrawing" xmlns:wp="http://schemas.openxmlformats.org/drawingml/2006/wordprocessingDrawing" xmlns:w10="urn:schemas-microsoft-com:office:word" xmlns:w="http://schemas.openxmlformats.org/wordprocessingml/2006/main" xmlns:w14="http://schemas.microsoft.com/office/word/2010/wordml" xmlns:w15="http://schemas.microsoft.com/office/word/2012/wordml" xmlns:wpg="http://schemas.microsoft.com/office/word/2010/wordprocessingGroup" xmlns:wpi="http://schemas.microsoft.com/office/word/2010/wordprocessingInk" xmlns:wne="http://schemas.microsoft.com/office/word/2006/wordml" xmlns:wps="http://schemas.microsoft.com/office/word/2010/wordprocessingShape" mc:Ignorable="w14 w15 wp14">
+  <w15:commentEx w15:paraId="2281FB0D" w15:done="0"/>
+</w15:commentsEx>
 </file>
 
 <file path=word/numbering.xml><?xml version="1.0" encoding="utf-8"?>
@@ -828,6 +866,14 @@
     <w:abstractNumId w:val="0"/>
   </w:num>
 </w:numbering>
+</file>
+
+<file path=word/people.xml><?xml version="1.0" encoding="utf-8"?>
+<w15:people xmlns:wpc="http://schemas.microsoft.com/office/word/2010/wordprocessingCanvas" xmlns:mc="http://schemas.openxmlformats.org/markup-compatibility/2006" xmlns:o="urn:schemas-microsoft-com:office:office" xmlns:r="http://schemas.openxmlformats.org/officeDocument/2006/relationships" xmlns:m="http://schemas.openxmlformats.org/officeDocument/2006/math" xmlns:v="urn:schemas-microsoft-com:vml" xmlns:wp14="http://schemas.microsoft.com/office/word/2010/wordprocessingDrawing" xmlns:wp="http://schemas.openxmlformats.org/drawingml/2006/wordprocessingDrawing" xmlns:w10="urn:schemas-microsoft-com:office:word" xmlns:w="http://schemas.openxmlformats.org/wordprocessingml/2006/main" xmlns:w14="http://schemas.microsoft.com/office/word/2010/wordml" xmlns:w15="http://schemas.microsoft.com/office/word/2012/wordml" xmlns:wpg="http://schemas.microsoft.com/office/word/2010/wordprocessingGroup" xmlns:wpi="http://schemas.microsoft.com/office/word/2010/wordprocessingInk" xmlns:wne="http://schemas.microsoft.com/office/word/2006/wordml" xmlns:wps="http://schemas.microsoft.com/office/word/2010/wordprocessingShape" mc:Ignorable="w14 w15 wp14">
+  <w15:person w15:author="Mueller, Kai">
+    <w15:presenceInfo w15:providerId="AD" w15:userId="S-1-5-21-74642-3284969411-2123768488-667044"/>
+  </w15:person>
+</w15:people>
 </file>
 
 <file path=word/styles.xml><?xml version="1.0" encoding="utf-8"?>
@@ -1400,6 +1446,104 @@
       <w:szCs w:val="24"/>
     </w:rPr>
   </w:style>
+  <w:style w:type="character" w:styleId="CommentReference">
+    <w:name w:val="annotation reference"/>
+    <w:basedOn w:val="DefaultParagraphFont"/>
+    <w:uiPriority w:val="99"/>
+    <w:semiHidden/>
+    <w:unhideWhenUsed/>
+    <w:rsid w:val="00C94D95"/>
+    <w:rPr>
+      <w:sz w:val="16"/>
+      <w:szCs w:val="16"/>
+    </w:rPr>
+  </w:style>
+  <w:style w:type="paragraph" w:styleId="CommentText">
+    <w:name w:val="annotation text"/>
+    <w:basedOn w:val="Normal"/>
+    <w:link w:val="CommentTextChar"/>
+    <w:uiPriority w:val="99"/>
+    <w:semiHidden/>
+    <w:unhideWhenUsed/>
+    <w:rsid w:val="00C94D95"/>
+    <w:pPr>
+      <w:spacing w:line="240" w:lineRule="auto"/>
+    </w:pPr>
+    <w:rPr>
+      <w:sz w:val="20"/>
+      <w:szCs w:val="20"/>
+    </w:rPr>
+  </w:style>
+  <w:style w:type="character" w:customStyle="1" w:styleId="CommentTextChar">
+    <w:name w:val="Comment Text Char"/>
+    <w:basedOn w:val="DefaultParagraphFont"/>
+    <w:link w:val="CommentText"/>
+    <w:uiPriority w:val="99"/>
+    <w:semiHidden/>
+    <w:rsid w:val="00C94D95"/>
+    <w:rPr>
+      <w:sz w:val="20"/>
+      <w:szCs w:val="20"/>
+    </w:rPr>
+  </w:style>
+  <w:style w:type="paragraph" w:styleId="CommentSubject">
+    <w:name w:val="annotation subject"/>
+    <w:basedOn w:val="CommentText"/>
+    <w:next w:val="CommentText"/>
+    <w:link w:val="CommentSubjectChar"/>
+    <w:uiPriority w:val="99"/>
+    <w:semiHidden/>
+    <w:unhideWhenUsed/>
+    <w:rsid w:val="00C94D95"/>
+    <w:rPr>
+      <w:b/>
+      <w:bCs/>
+    </w:rPr>
+  </w:style>
+  <w:style w:type="character" w:customStyle="1" w:styleId="CommentSubjectChar">
+    <w:name w:val="Comment Subject Char"/>
+    <w:basedOn w:val="CommentTextChar"/>
+    <w:link w:val="CommentSubject"/>
+    <w:uiPriority w:val="99"/>
+    <w:semiHidden/>
+    <w:rsid w:val="00C94D95"/>
+    <w:rPr>
+      <w:b/>
+      <w:bCs/>
+      <w:sz w:val="20"/>
+      <w:szCs w:val="20"/>
+    </w:rPr>
+  </w:style>
+  <w:style w:type="paragraph" w:styleId="BalloonText">
+    <w:name w:val="Balloon Text"/>
+    <w:basedOn w:val="Normal"/>
+    <w:link w:val="BalloonTextChar"/>
+    <w:uiPriority w:val="99"/>
+    <w:semiHidden/>
+    <w:unhideWhenUsed/>
+    <w:rsid w:val="00C94D95"/>
+    <w:pPr>
+      <w:spacing w:after="0" w:line="240" w:lineRule="auto"/>
+    </w:pPr>
+    <w:rPr>
+      <w:rFonts w:ascii="Segoe UI" w:hAnsi="Segoe UI" w:cs="Segoe UI"/>
+      <w:sz w:val="18"/>
+      <w:szCs w:val="18"/>
+    </w:rPr>
+  </w:style>
+  <w:style w:type="character" w:customStyle="1" w:styleId="BalloonTextChar">
+    <w:name w:val="Balloon Text Char"/>
+    <w:basedOn w:val="DefaultParagraphFont"/>
+    <w:link w:val="BalloonText"/>
+    <w:uiPriority w:val="99"/>
+    <w:semiHidden/>
+    <w:rsid w:val="00C94D95"/>
+    <w:rPr>
+      <w:rFonts w:ascii="Segoe UI" w:hAnsi="Segoe UI" w:cs="Segoe UI"/>
+      <w:sz w:val="18"/>
+      <w:szCs w:val="18"/>
+    </w:rPr>
+  </w:style>
 </w:styles>
 </file>
 
@@ -1662,4 +1806,16 @@
     </a:ext>
   </a:extLst>
 </a:theme>
+</file>
+
+<file path=customXml/item1.xml><?xml version="1.0" encoding="utf-8"?>
+<b:Sources xmlns:b="http://schemas.openxmlformats.org/officeDocument/2006/bibliography" xmlns="http://schemas.openxmlformats.org/officeDocument/2006/bibliography" SelectedStyle="\APASixthEditionOfficeOnline.xsl" StyleName="APA" Version="6"/>
+</file>
+
+<file path=customXml/itemProps1.xml><?xml version="1.0" encoding="utf-8"?>
+<ds:datastoreItem xmlns:ds="http://schemas.openxmlformats.org/officeDocument/2006/customXml" ds:itemID="{D4274AD3-7101-4E4D-B616-DD2302A04BF6}">
+  <ds:schemaRefs>
+    <ds:schemaRef ds:uri="http://schemas.openxmlformats.org/officeDocument/2006/bibliography"/>
+  </ds:schemaRefs>
+</ds:datastoreItem>
 </file>
--- a/Beschreibungen/Beschreibung ERM SQL.docx
+++ b/Beschreibungen/Beschreibung ERM SQL.docx
@@ -6,20 +6,11 @@
       <w:pPr>
         <w:pStyle w:val="Title"/>
       </w:pPr>
-      <w:commentRangeStart w:id="0"/>
       <w:r>
         <w:t>Beschreibung ERM SQL</w:t>
       </w:r>
-      <w:commentRangeEnd w:id="0"/>
-      <w:r>
-        <w:rPr>
-          <w:rStyle w:val="CommentReference"/>
-          <w:rFonts w:asciiTheme="minorHAnsi" w:eastAsiaTheme="minorHAnsi" w:hAnsiTheme="minorHAnsi" w:cstheme="minorBidi"/>
-          <w:spacing w:val="0"/>
-          <w:kern w:val="0"/>
-        </w:rPr>
-        <w:commentReference w:id="0"/>
-      </w:r>
+      <w:bookmarkStart w:id="0" w:name="_GoBack"/>
+      <w:bookmarkEnd w:id="0"/>
     </w:p>
     <w:p>
       <w:pPr>
@@ -590,6 +581,30 @@
       <w:r>
         <w:lastRenderedPageBreak/>
         <w:t>werden. Um nun nicht den Prioritätstext speichern zu müssen kann auch einfach eine Zahl, die diese Priorität repräsentiert gespeichert werden. Die Applikation muss später nur noch zwischen den Zahlen und dem Text konvertieren können.</w:t>
+      </w:r>
+    </w:p>
+    <w:p>
+      <w:pPr>
+        <w:pStyle w:val="Heading2"/>
+      </w:pPr>
+      <w:r>
+        <w:t>Hilfstabellen</w:t>
+      </w:r>
+    </w:p>
+    <w:p>
+      <w:r>
+        <w:t>Diese Tabellen speichern keine Entitäten an sich, sondern für die Applikation wichtige Daten.</w:t>
+      </w:r>
+    </w:p>
+    <w:p>
+      <w:r>
+        <w:t>Die Tabelle „</w:t>
+      </w:r>
+      <w:r>
+        <w:t>NichtInformierteNutzer</w:t>
+      </w:r>
+      <w:r>
+        <w:t>“, ist dafür da abzuspeichern, welche Nutzer bei welchen Aktionen keine Informationen bei Aktionen erhalten wollen. Dafür speichert diese Tabelle zu einem die Person wie auch die Aktion, wobei die ID’s der beiden den Primärschlüssel bilden und entsprechende Fremdschlüssel ebenfalls vorhanden sind.</w:t>
       </w:r>
     </w:p>
     <w:sectPr>
@@ -600,35 +615,6 @@
     </w:sectPr>
   </w:body>
 </w:document>
-</file>
-
-<file path=word/comments.xml><?xml version="1.0" encoding="utf-8"?>
-<w:comments xmlns:wpc="http://schemas.microsoft.com/office/word/2010/wordprocessingCanvas" xmlns:mc="http://schemas.openxmlformats.org/markup-compatibility/2006" xmlns:o="urn:schemas-microsoft-com:office:office" xmlns:r="http://schemas.openxmlformats.org/officeDocument/2006/relationships" xmlns:m="http://schemas.openxmlformats.org/officeDocument/2006/math" xmlns:v="urn:schemas-microsoft-com:vml" xmlns:wp14="http://schemas.microsoft.com/office/word/2010/wordprocessingDrawing" xmlns:wp="http://schemas.openxmlformats.org/drawingml/2006/wordprocessingDrawing" xmlns:w10="urn:schemas-microsoft-com:office:word" xmlns:w="http://schemas.openxmlformats.org/wordprocessingml/2006/main" xmlns:w14="http://schemas.microsoft.com/office/word/2010/wordml" xmlns:w15="http://schemas.microsoft.com/office/word/2012/wordml" xmlns:wpg="http://schemas.microsoft.com/office/word/2010/wordprocessingGroup" xmlns:wpi="http://schemas.microsoft.com/office/word/2010/wordprocessingInk" xmlns:wne="http://schemas.microsoft.com/office/word/2006/wordml" xmlns:wps="http://schemas.microsoft.com/office/word/2010/wordprocessingShape" mc:Ignorable="w14 w15 wp14">
-  <w:comment w:id="0" w:author="Mueller, Kai" w:date="2016-07-27T19:12:00Z" w:initials="MK">
-    <w:p>
-      <w:pPr>
-        <w:pStyle w:val="CommentText"/>
-      </w:pPr>
-      <w:r>
-        <w:rPr>
-          <w:rStyle w:val="CommentReference"/>
-        </w:rPr>
-        <w:annotationRef/>
-      </w:r>
-      <w:r>
-        <w:t>Nicht informierte Nutzer einführen</w:t>
-      </w:r>
-      <w:bookmarkStart w:id="1" w:name="_GoBack"/>
-      <w:bookmarkEnd w:id="1"/>
-    </w:p>
-  </w:comment>
-</w:comments>
-</file>
-
-<file path=word/commentsExtended.xml><?xml version="1.0" encoding="utf-8"?>
-<w15:commentsEx xmlns:wpc="http://schemas.microsoft.com/office/word/2010/wordprocessingCanvas" xmlns:mc="http://schemas.openxmlformats.org/markup-compatibility/2006" xmlns:o="urn:schemas-microsoft-com:office:office" xmlns:r="http://schemas.openxmlformats.org/officeDocument/2006/relationships" xmlns:m="http://schemas.openxmlformats.org/officeDocument/2006/math" xmlns:v="urn:schemas-microsoft-com:vml" xmlns:wp14="http://schemas.microsoft.com/office/word/2010/wordprocessingDrawing" xmlns:wp="http://schemas.openxmlformats.org/drawingml/2006/wordprocessingDrawing" xmlns:w10="urn:schemas-microsoft-com:office:word" xmlns:w="http://schemas.openxmlformats.org/wordprocessingml/2006/main" xmlns:w14="http://schemas.microsoft.com/office/word/2010/wordml" xmlns:w15="http://schemas.microsoft.com/office/word/2012/wordml" xmlns:wpg="http://schemas.microsoft.com/office/word/2010/wordprocessingGroup" xmlns:wpi="http://schemas.microsoft.com/office/word/2010/wordprocessingInk" xmlns:wne="http://schemas.microsoft.com/office/word/2006/wordml" xmlns:wps="http://schemas.microsoft.com/office/word/2010/wordprocessingShape" mc:Ignorable="w14 w15 wp14">
-  <w15:commentEx w15:paraId="2281FB0D" w15:done="0"/>
-</w15:commentsEx>
 </file>
 
 <file path=word/numbering.xml><?xml version="1.0" encoding="utf-8"?>
@@ -866,14 +852,6 @@
     <w:abstractNumId w:val="0"/>
   </w:num>
 </w:numbering>
-</file>
-
-<file path=word/people.xml><?xml version="1.0" encoding="utf-8"?>
-<w15:people xmlns:wpc="http://schemas.microsoft.com/office/word/2010/wordprocessingCanvas" xmlns:mc="http://schemas.openxmlformats.org/markup-compatibility/2006" xmlns:o="urn:schemas-microsoft-com:office:office" xmlns:r="http://schemas.openxmlformats.org/officeDocument/2006/relationships" xmlns:m="http://schemas.openxmlformats.org/officeDocument/2006/math" xmlns:v="urn:schemas-microsoft-com:vml" xmlns:wp14="http://schemas.microsoft.com/office/word/2010/wordprocessingDrawing" xmlns:wp="http://schemas.openxmlformats.org/drawingml/2006/wordprocessingDrawing" xmlns:w10="urn:schemas-microsoft-com:office:word" xmlns:w="http://schemas.openxmlformats.org/wordprocessingml/2006/main" xmlns:w14="http://schemas.microsoft.com/office/word/2010/wordml" xmlns:w15="http://schemas.microsoft.com/office/word/2012/wordml" xmlns:wpg="http://schemas.microsoft.com/office/word/2010/wordprocessingGroup" xmlns:wpi="http://schemas.microsoft.com/office/word/2010/wordprocessingInk" xmlns:wne="http://schemas.microsoft.com/office/word/2006/wordml" xmlns:wps="http://schemas.microsoft.com/office/word/2010/wordprocessingShape" mc:Ignorable="w14 w15 wp14">
-  <w15:person w15:author="Mueller, Kai">
-    <w15:presenceInfo w15:providerId="AD" w15:userId="S-1-5-21-74642-3284969411-2123768488-667044"/>
-  </w15:person>
-</w15:people>
 </file>
 
 <file path=word/styles.xml><?xml version="1.0" encoding="utf-8"?>
@@ -1813,7 +1791,7 @@
 </file>
 
 <file path=customXml/itemProps1.xml><?xml version="1.0" encoding="utf-8"?>
-<ds:datastoreItem xmlns:ds="http://schemas.openxmlformats.org/officeDocument/2006/customXml" ds:itemID="{D4274AD3-7101-4E4D-B616-DD2302A04BF6}">
+<ds:datastoreItem xmlns:ds="http://schemas.openxmlformats.org/officeDocument/2006/customXml" ds:itemID="{35AAB43B-8E8E-430D-9CBA-90119C847785}">
   <ds:schemaRefs>
     <ds:schemaRef ds:uri="http://schemas.openxmlformats.org/officeDocument/2006/bibliography"/>
   </ds:schemaRefs>
